--- a/Documentation - Mary Pickford.docx
+++ b/Documentation - Mary Pickford.docx
@@ -1,11 +1,13 @@
 
 <file path=word/document.xml><?xml version="1.0" encoding="utf-8"?>
-<w:document xmlns:wpc="http://schemas.microsoft.com/office/word/2010/wordprocessingCanvas" xmlns:mc="http://schemas.openxmlformats.org/markup-compatibility/2006" xmlns:o="urn:schemas-microsoft-com:office:office" xmlns:r="http://schemas.openxmlformats.org/officeDocument/2006/relationships" xmlns:m="http://schemas.openxmlformats.org/officeDocument/2006/math" xmlns:v="urn:schemas-microsoft-com:vml" xmlns:wp14="http://schemas.microsoft.com/office/word/2010/wordprocessingDrawing" xmlns:wp="http://schemas.openxmlformats.org/drawingml/2006/wordprocessingDrawing" xmlns:w10="urn:schemas-microsoft-com:office:word" xmlns:w="http://schemas.openxmlformats.org/wordprocessingml/2006/main" xmlns:w14="http://schemas.microsoft.com/office/word/2010/wordml" xmlns:w15="http://schemas.microsoft.com/office/word/2012/wordml" xmlns:wpg="http://schemas.microsoft.com/office/word/2010/wordprocessingGroup" xmlns:wpi="http://schemas.microsoft.com/office/word/2010/wordprocessingInk" xmlns:wne="http://schemas.microsoft.com/office/word/2006/wordml" xmlns:wps="http://schemas.microsoft.com/office/word/2010/wordprocessingShape" mc:Ignorable="w14 w15 wp14">
+<w:document xmlns:o="urn:schemas-microsoft-com:office:office" xmlns:r="http://schemas.openxmlformats.org/officeDocument/2006/relationships" xmlns:v="urn:schemas-microsoft-com:vml" xmlns:w="http://schemas.openxmlformats.org/wordprocessingml/2006/main" xmlns:w10="urn:schemas-microsoft-com:office:word" xmlns:wp="http://schemas.openxmlformats.org/drawingml/2006/wordprocessingDrawing" xmlns:wps="http://schemas.microsoft.com/office/word/2010/wordprocessingShape" xmlns:wpg="http://schemas.microsoft.com/office/word/2010/wordprocessingGroup" xmlns:mc="http://schemas.openxmlformats.org/markup-compatibility/2006" xmlns:wp14="http://schemas.microsoft.com/office/word/2010/wordprocessingDrawing" xmlns:w14="http://schemas.microsoft.com/office/word/2010/wordml" mc:Ignorable="w14 wp14">
   <w:body>
     <w:p>
       <w:pPr>
+        <w:pStyle w:val="Normal"/>
         <w:jc w:val="center"/>
         <w:rPr>
+          <w:b/>
           <w:b/>
           <w:sz w:val="28"/>
           <w:szCs w:val="28"/>
@@ -17,100 +19,70 @@
           <w:sz w:val="28"/>
           <w:szCs w:val="28"/>
         </w:rPr>
-        <w:t xml:space="preserve">Mary Pickford – </w:t>
-      </w:r>
-      <w:proofErr w:type="spellStart"/>
-      <w:r>
+        <w:t>Mary Pickford – CoolPaint++</w:t>
+      </w:r>
+    </w:p>
+    <w:p>
+      <w:pPr>
+        <w:pStyle w:val="Normal"/>
         <w:rPr>
           <w:b/>
-          <w:sz w:val="28"/>
-          <w:szCs w:val="28"/>
-        </w:rPr>
-        <w:t>CoolPaint</w:t>
-      </w:r>
-      <w:proofErr w:type="spellEnd"/>
-      <w:r>
-        <w:rPr>
           <w:b/>
-          <w:sz w:val="28"/>
-          <w:szCs w:val="28"/>
-        </w:rPr>
-        <w:t>++</w:t>
-      </w:r>
-    </w:p>
-    <w:p>
-      <w:pPr>
+          <w:sz w:val="24"/>
+          <w:szCs w:val="24"/>
+          <w:u w:val="single"/>
+        </w:rPr>
+      </w:pPr>
+      <w:r>
         <w:rPr>
           <w:b/>
           <w:sz w:val="24"/>
           <w:szCs w:val="24"/>
           <w:u w:val="single"/>
         </w:rPr>
-      </w:pPr>
-      <w:r>
+        <w:t xml:space="preserve">Description: </w:t>
+      </w:r>
+    </w:p>
+    <w:p>
+      <w:pPr>
+        <w:pStyle w:val="Normal"/>
+        <w:rPr>
+          <w:sz w:val="24"/>
+          <w:szCs w:val="24"/>
+        </w:rPr>
+      </w:pPr>
+      <w:r>
+        <w:rPr>
+          <w:sz w:val="24"/>
+          <w:szCs w:val="24"/>
+        </w:rPr>
+        <w:t>CoolPaint++ is a paint-like web application for drawing lines, shapes and other drawing stuff.</w:t>
+      </w:r>
+    </w:p>
+    <w:p>
+      <w:pPr>
+        <w:pStyle w:val="Normal"/>
         <w:rPr>
           <w:b/>
+          <w:b/>
           <w:sz w:val="24"/>
           <w:szCs w:val="24"/>
           <w:u w:val="single"/>
         </w:rPr>
-        <w:t xml:space="preserve">Description: </w:t>
-      </w:r>
-    </w:p>
-    <w:p>
-      <w:pPr>
-        <w:rPr>
-          <w:sz w:val="24"/>
-          <w:szCs w:val="24"/>
-        </w:rPr>
-      </w:pPr>
-      <w:proofErr w:type="spellStart"/>
-      <w:r>
-        <w:rPr>
-          <w:sz w:val="24"/>
-          <w:szCs w:val="24"/>
-        </w:rPr>
-        <w:t>CoolPaint</w:t>
-      </w:r>
-      <w:proofErr w:type="spellEnd"/>
-      <w:r>
-        <w:rPr>
-          <w:sz w:val="24"/>
-          <w:szCs w:val="24"/>
-        </w:rPr>
-        <w:t>++ is a paint-like web application for drawing lines, shapes and other drawing stuff.</w:t>
-      </w:r>
-    </w:p>
-    <w:p>
-      <w:pPr>
+      </w:pPr>
+      <w:r>
         <w:rPr>
           <w:b/>
           <w:sz w:val="24"/>
           <w:szCs w:val="24"/>
           <w:u w:val="single"/>
         </w:rPr>
-      </w:pPr>
-      <w:r>
-        <w:rPr>
-          <w:b/>
-          <w:sz w:val="24"/>
-          <w:szCs w:val="24"/>
-          <w:u w:val="single"/>
-        </w:rPr>
-        <w:t xml:space="preserve">Main </w:t>
-      </w:r>
-      <w:r>
-        <w:rPr>
-          <w:b/>
-          <w:sz w:val="24"/>
-          <w:szCs w:val="24"/>
-          <w:u w:val="single"/>
-        </w:rPr>
-        <w:t>Modules:</w:t>
-      </w:r>
-    </w:p>
-    <w:p>
-      <w:pPr>
+        <w:t>Main Modules:</w:t>
+      </w:r>
+    </w:p>
+    <w:p>
+      <w:pPr>
+        <w:pStyle w:val="Normal"/>
         <w:rPr>
           <w:sz w:val="24"/>
           <w:szCs w:val="24"/>
@@ -130,28 +102,19 @@
         <w:pStyle w:val="ListParagraph"/>
         <w:numPr>
           <w:ilvl w:val="0"/>
-          <w:numId w:val="3"/>
-        </w:numPr>
-        <w:rPr>
-          <w:sz w:val="24"/>
-          <w:szCs w:val="24"/>
-        </w:rPr>
-      </w:pPr>
-      <w:proofErr w:type="spellStart"/>
-      <w:r>
-        <w:rPr>
-          <w:sz w:val="24"/>
-          <w:szCs w:val="24"/>
-        </w:rPr>
-        <w:t>ctx</w:t>
-      </w:r>
-      <w:proofErr w:type="spellEnd"/>
-      <w:r>
-        <w:rPr>
-          <w:sz w:val="24"/>
-          <w:szCs w:val="24"/>
-        </w:rPr>
-        <w:t xml:space="preserve"> – global object containing canvas context</w:t>
+          <w:numId w:val="1"/>
+        </w:numPr>
+        <w:rPr>
+          <w:sz w:val="24"/>
+          <w:szCs w:val="24"/>
+        </w:rPr>
+      </w:pPr>
+      <w:r>
+        <w:rPr>
+          <w:sz w:val="24"/>
+          <w:szCs w:val="24"/>
+        </w:rPr>
+        <w:t>ctx – global object containing canvas context</w:t>
       </w:r>
     </w:p>
     <w:p>
@@ -159,44 +122,19 @@
         <w:pStyle w:val="ListParagraph"/>
         <w:numPr>
           <w:ilvl w:val="0"/>
-          <w:numId w:val="3"/>
-        </w:numPr>
-        <w:rPr>
-          <w:sz w:val="24"/>
-          <w:szCs w:val="24"/>
-        </w:rPr>
-      </w:pPr>
-      <w:proofErr w:type="spellStart"/>
-      <w:r>
-        <w:rPr>
-          <w:sz w:val="24"/>
-          <w:szCs w:val="24"/>
-        </w:rPr>
-        <w:t>mouseClicked</w:t>
-      </w:r>
-      <w:proofErr w:type="spellEnd"/>
-      <w:r>
-        <w:rPr>
-          <w:sz w:val="24"/>
-          <w:szCs w:val="24"/>
-        </w:rPr>
-        <w:t xml:space="preserve"> – </w:t>
-      </w:r>
-      <w:proofErr w:type="spellStart"/>
-      <w:r>
-        <w:rPr>
-          <w:sz w:val="24"/>
-          <w:szCs w:val="24"/>
-        </w:rPr>
-        <w:t>bool</w:t>
-      </w:r>
-      <w:proofErr w:type="spellEnd"/>
-      <w:r>
-        <w:rPr>
-          <w:sz w:val="24"/>
-          <w:szCs w:val="24"/>
-        </w:rPr>
-        <w:t xml:space="preserve"> variable shows if mouse is clicked or not</w:t>
+          <w:numId w:val="1"/>
+        </w:numPr>
+        <w:rPr>
+          <w:sz w:val="24"/>
+          <w:szCs w:val="24"/>
+        </w:rPr>
+      </w:pPr>
+      <w:r>
+        <w:rPr>
+          <w:sz w:val="24"/>
+          <w:szCs w:val="24"/>
+        </w:rPr>
+        <w:t>mouseClicked – bool variable shows if mouse is clicked or not</w:t>
       </w:r>
     </w:p>
     <w:p>
@@ -204,44 +142,19 @@
         <w:pStyle w:val="ListParagraph"/>
         <w:numPr>
           <w:ilvl w:val="0"/>
-          <w:numId w:val="3"/>
-        </w:numPr>
-        <w:rPr>
-          <w:sz w:val="24"/>
-          <w:szCs w:val="24"/>
-        </w:rPr>
-      </w:pPr>
-      <w:proofErr w:type="spellStart"/>
-      <w:r>
-        <w:rPr>
-          <w:sz w:val="24"/>
-          <w:szCs w:val="24"/>
-        </w:rPr>
-        <w:t>keyPressed</w:t>
-      </w:r>
-      <w:proofErr w:type="spellEnd"/>
-      <w:r>
-        <w:rPr>
-          <w:sz w:val="24"/>
-          <w:szCs w:val="24"/>
-        </w:rPr>
-        <w:t xml:space="preserve"> – </w:t>
-      </w:r>
-      <w:proofErr w:type="spellStart"/>
-      <w:r>
-        <w:rPr>
-          <w:sz w:val="24"/>
-          <w:szCs w:val="24"/>
-        </w:rPr>
-        <w:t>bool</w:t>
-      </w:r>
-      <w:proofErr w:type="spellEnd"/>
-      <w:r>
-        <w:rPr>
-          <w:sz w:val="24"/>
-          <w:szCs w:val="24"/>
-        </w:rPr>
-        <w:t xml:space="preserve"> variable shows if key is pressed or not</w:t>
+          <w:numId w:val="1"/>
+        </w:numPr>
+        <w:rPr>
+          <w:sz w:val="24"/>
+          <w:szCs w:val="24"/>
+        </w:rPr>
+      </w:pPr>
+      <w:r>
+        <w:rPr>
+          <w:sz w:val="24"/>
+          <w:szCs w:val="24"/>
+        </w:rPr>
+        <w:t>keyPressed – bool variable shows if key is pressed or not</w:t>
       </w:r>
     </w:p>
     <w:p>
@@ -249,28 +162,19 @@
         <w:pStyle w:val="ListParagraph"/>
         <w:numPr>
           <w:ilvl w:val="0"/>
-          <w:numId w:val="3"/>
-        </w:numPr>
-        <w:rPr>
-          <w:sz w:val="24"/>
-          <w:szCs w:val="24"/>
-        </w:rPr>
-      </w:pPr>
-      <w:proofErr w:type="spellStart"/>
-      <w:r>
-        <w:rPr>
-          <w:sz w:val="24"/>
-          <w:szCs w:val="24"/>
-        </w:rPr>
-        <w:t>mousePositionX</w:t>
-      </w:r>
-      <w:proofErr w:type="spellEnd"/>
-      <w:r>
-        <w:rPr>
-          <w:sz w:val="24"/>
-          <w:szCs w:val="24"/>
-        </w:rPr>
-        <w:t xml:space="preserve"> – X position of the mouse</w:t>
+          <w:numId w:val="1"/>
+        </w:numPr>
+        <w:rPr>
+          <w:sz w:val="24"/>
+          <w:szCs w:val="24"/>
+        </w:rPr>
+      </w:pPr>
+      <w:r>
+        <w:rPr>
+          <w:sz w:val="24"/>
+          <w:szCs w:val="24"/>
+        </w:rPr>
+        <w:t>mousePositionX – X position of the mouse</w:t>
       </w:r>
     </w:p>
     <w:p>
@@ -278,28 +182,19 @@
         <w:pStyle w:val="ListParagraph"/>
         <w:numPr>
           <w:ilvl w:val="0"/>
-          <w:numId w:val="3"/>
-        </w:numPr>
-        <w:rPr>
-          <w:sz w:val="24"/>
-          <w:szCs w:val="24"/>
-        </w:rPr>
-      </w:pPr>
-      <w:proofErr w:type="spellStart"/>
-      <w:r>
-        <w:rPr>
-          <w:sz w:val="24"/>
-          <w:szCs w:val="24"/>
-        </w:rPr>
-        <w:t>mousePositionY</w:t>
-      </w:r>
-      <w:proofErr w:type="spellEnd"/>
-      <w:r>
-        <w:rPr>
-          <w:sz w:val="24"/>
-          <w:szCs w:val="24"/>
-        </w:rPr>
-        <w:t xml:space="preserve"> – Y position of the mouse</w:t>
+          <w:numId w:val="1"/>
+        </w:numPr>
+        <w:rPr>
+          <w:sz w:val="24"/>
+          <w:szCs w:val="24"/>
+        </w:rPr>
+      </w:pPr>
+      <w:r>
+        <w:rPr>
+          <w:sz w:val="24"/>
+          <w:szCs w:val="24"/>
+        </w:rPr>
+        <w:t>mousePositionY – Y position of the mouse</w:t>
       </w:r>
     </w:p>
     <w:p>
@@ -307,28 +202,19 @@
         <w:pStyle w:val="ListParagraph"/>
         <w:numPr>
           <w:ilvl w:val="0"/>
-          <w:numId w:val="3"/>
-        </w:numPr>
-        <w:rPr>
-          <w:sz w:val="24"/>
-          <w:szCs w:val="24"/>
-        </w:rPr>
-      </w:pPr>
-      <w:proofErr w:type="spellStart"/>
-      <w:r>
-        <w:rPr>
-          <w:sz w:val="24"/>
-          <w:szCs w:val="24"/>
-        </w:rPr>
-        <w:t>currentTool</w:t>
-      </w:r>
-      <w:proofErr w:type="spellEnd"/>
-      <w:r>
-        <w:rPr>
-          <w:sz w:val="24"/>
-          <w:szCs w:val="24"/>
-        </w:rPr>
-        <w:t xml:space="preserve"> – object containing the current drawing tool</w:t>
+          <w:numId w:val="1"/>
+        </w:numPr>
+        <w:rPr>
+          <w:sz w:val="24"/>
+          <w:szCs w:val="24"/>
+        </w:rPr>
+      </w:pPr>
+      <w:r>
+        <w:rPr>
+          <w:sz w:val="24"/>
+          <w:szCs w:val="24"/>
+        </w:rPr>
+        <w:t>currentTool – object containing the current drawing tool</w:t>
       </w:r>
     </w:p>
     <w:p>
@@ -336,7 +222,7 @@
         <w:pStyle w:val="ListParagraph"/>
         <w:numPr>
           <w:ilvl w:val="0"/>
-          <w:numId w:val="3"/>
+          <w:numId w:val="1"/>
         </w:numPr>
         <w:rPr>
           <w:sz w:val="24"/>
@@ -356,99 +242,19 @@
         <w:pStyle w:val="ListParagraph"/>
         <w:numPr>
           <w:ilvl w:val="0"/>
-          <w:numId w:val="3"/>
-        </w:numPr>
-        <w:rPr>
-          <w:sz w:val="24"/>
-          <w:szCs w:val="24"/>
-        </w:rPr>
-      </w:pPr>
-      <w:proofErr w:type="spellStart"/>
-      <w:r>
-        <w:rPr>
-          <w:sz w:val="24"/>
-          <w:szCs w:val="24"/>
-        </w:rPr>
-        <w:t>makeTool</w:t>
-      </w:r>
-      <w:proofErr w:type="spellEnd"/>
-      <w:r>
-        <w:rPr>
-          <w:sz w:val="24"/>
-          <w:szCs w:val="24"/>
-        </w:rPr>
-        <w:t>(</w:t>
-      </w:r>
-      <w:r>
-        <w:rPr>
-          <w:sz w:val="24"/>
-          <w:szCs w:val="24"/>
-        </w:rPr>
-        <w:t xml:space="preserve">name, cursor, </w:t>
-      </w:r>
-      <w:proofErr w:type="spellStart"/>
-      <w:r>
-        <w:rPr>
-          <w:sz w:val="24"/>
-          <w:szCs w:val="24"/>
-        </w:rPr>
-        <w:t>onMouseDown</w:t>
-      </w:r>
-      <w:proofErr w:type="spellEnd"/>
-      <w:r>
-        <w:rPr>
-          <w:sz w:val="24"/>
-          <w:szCs w:val="24"/>
-        </w:rPr>
-        <w:t xml:space="preserve">, </w:t>
-      </w:r>
-      <w:proofErr w:type="spellStart"/>
-      <w:r>
-        <w:rPr>
-          <w:sz w:val="24"/>
-          <w:szCs w:val="24"/>
-        </w:rPr>
-        <w:t>onMouseMove</w:t>
-      </w:r>
-      <w:proofErr w:type="spellEnd"/>
-      <w:r>
-        <w:rPr>
-          <w:sz w:val="24"/>
-          <w:szCs w:val="24"/>
-        </w:rPr>
-        <w:t xml:space="preserve">, </w:t>
-      </w:r>
-      <w:proofErr w:type="spellStart"/>
-      <w:r>
-        <w:rPr>
-          <w:sz w:val="24"/>
-          <w:szCs w:val="24"/>
-        </w:rPr>
-        <w:t>onMouseUp</w:t>
-      </w:r>
-      <w:proofErr w:type="spellEnd"/>
-      <w:r>
-        <w:rPr>
-          <w:sz w:val="24"/>
-          <w:szCs w:val="24"/>
-        </w:rPr>
-        <w:t xml:space="preserve">, </w:t>
-      </w:r>
-      <w:proofErr w:type="spellStart"/>
-      <w:r>
-        <w:rPr>
-          <w:sz w:val="24"/>
-          <w:szCs w:val="24"/>
-        </w:rPr>
-        <w:t>updateToolSettings</w:t>
-      </w:r>
-      <w:proofErr w:type="spellEnd"/>
-      <w:r>
-        <w:rPr>
-          <w:sz w:val="24"/>
-          <w:szCs w:val="24"/>
-        </w:rPr>
-        <w:t>) – creates tool and adds it to the tools array</w:t>
+          <w:numId w:val="1"/>
+        </w:numPr>
+        <w:rPr>
+          <w:sz w:val="24"/>
+          <w:szCs w:val="24"/>
+        </w:rPr>
+      </w:pPr>
+      <w:r>
+        <w:rPr>
+          <w:sz w:val="24"/>
+          <w:szCs w:val="24"/>
+        </w:rPr>
+        <w:t>makeTool(name, cursor, onMouseDown, onMouseMove, onMouseUp, updateToolSettings) – creates tool and adds it to the tools array</w:t>
       </w:r>
     </w:p>
     <w:p>
@@ -456,7 +262,7 @@
         <w:pStyle w:val="ListParagraph"/>
         <w:numPr>
           <w:ilvl w:val="1"/>
-          <w:numId w:val="3"/>
+          <w:numId w:val="1"/>
         </w:numPr>
         <w:rPr>
           <w:sz w:val="24"/>
@@ -476,7 +282,7 @@
         <w:pStyle w:val="ListParagraph"/>
         <w:numPr>
           <w:ilvl w:val="1"/>
-          <w:numId w:val="3"/>
+          <w:numId w:val="1"/>
         </w:numPr>
         <w:rPr>
           <w:sz w:val="24"/>
@@ -496,28 +302,19 @@
         <w:pStyle w:val="ListParagraph"/>
         <w:numPr>
           <w:ilvl w:val="1"/>
-          <w:numId w:val="3"/>
-        </w:numPr>
-        <w:rPr>
-          <w:sz w:val="24"/>
-          <w:szCs w:val="24"/>
-        </w:rPr>
-      </w:pPr>
-      <w:proofErr w:type="spellStart"/>
-      <w:r>
-        <w:rPr>
-          <w:sz w:val="24"/>
-          <w:szCs w:val="24"/>
-        </w:rPr>
-        <w:t>onMouseDown</w:t>
-      </w:r>
-      <w:proofErr w:type="spellEnd"/>
-      <w:r>
-        <w:rPr>
-          <w:sz w:val="24"/>
-          <w:szCs w:val="24"/>
-        </w:rPr>
-        <w:t xml:space="preserve"> – code which runs on mouse down for the current tool</w:t>
+          <w:numId w:val="1"/>
+        </w:numPr>
+        <w:rPr>
+          <w:sz w:val="24"/>
+          <w:szCs w:val="24"/>
+        </w:rPr>
+      </w:pPr>
+      <w:r>
+        <w:rPr>
+          <w:sz w:val="24"/>
+          <w:szCs w:val="24"/>
+        </w:rPr>
+        <w:t>onMouseDown – code which runs on mouse down for the current tool</w:t>
       </w:r>
     </w:p>
     <w:p>
@@ -525,49 +322,19 @@
         <w:pStyle w:val="ListParagraph"/>
         <w:numPr>
           <w:ilvl w:val="1"/>
-          <w:numId w:val="3"/>
-        </w:numPr>
-        <w:rPr>
-          <w:sz w:val="24"/>
-          <w:szCs w:val="24"/>
-        </w:rPr>
-      </w:pPr>
-      <w:proofErr w:type="spellStart"/>
-      <w:r>
-        <w:rPr>
-          <w:sz w:val="24"/>
-          <w:szCs w:val="24"/>
-        </w:rPr>
-        <w:t>onMouseMove</w:t>
-      </w:r>
-      <w:proofErr w:type="spellEnd"/>
-      <w:r>
-        <w:rPr>
-          <w:sz w:val="24"/>
-          <w:szCs w:val="24"/>
-        </w:rPr>
-        <w:t xml:space="preserve"> - </w:t>
-      </w:r>
-      <w:r>
-        <w:rPr>
-          <w:sz w:val="24"/>
-          <w:szCs w:val="24"/>
-        </w:rPr>
-        <w:t xml:space="preserve">code </w:t>
-      </w:r>
-      <w:r>
-        <w:rPr>
-          <w:sz w:val="24"/>
-          <w:szCs w:val="24"/>
-        </w:rPr>
-        <w:t xml:space="preserve">which runs on mouse move </w:t>
-      </w:r>
-      <w:r>
-        <w:rPr>
-          <w:sz w:val="24"/>
-          <w:szCs w:val="24"/>
-        </w:rPr>
-        <w:t>or the current tool</w:t>
+          <w:numId w:val="1"/>
+        </w:numPr>
+        <w:rPr>
+          <w:sz w:val="24"/>
+          <w:szCs w:val="24"/>
+        </w:rPr>
+      </w:pPr>
+      <w:r>
+        <w:rPr>
+          <w:sz w:val="24"/>
+          <w:szCs w:val="24"/>
+        </w:rPr>
+        <w:t>onMouseMove - code which runs on mouse move or the current tool</w:t>
       </w:r>
     </w:p>
     <w:p>
@@ -575,49 +342,19 @@
         <w:pStyle w:val="ListParagraph"/>
         <w:numPr>
           <w:ilvl w:val="1"/>
-          <w:numId w:val="3"/>
-        </w:numPr>
-        <w:rPr>
-          <w:sz w:val="24"/>
-          <w:szCs w:val="24"/>
-        </w:rPr>
-      </w:pPr>
-      <w:proofErr w:type="spellStart"/>
-      <w:r>
-        <w:rPr>
-          <w:sz w:val="24"/>
-          <w:szCs w:val="24"/>
-        </w:rPr>
-        <w:t>onMouseUp</w:t>
-      </w:r>
-      <w:proofErr w:type="spellEnd"/>
-      <w:r>
-        <w:rPr>
-          <w:sz w:val="24"/>
-          <w:szCs w:val="24"/>
-        </w:rPr>
-        <w:t xml:space="preserve"> - </w:t>
-      </w:r>
-      <w:r>
-        <w:rPr>
-          <w:sz w:val="24"/>
-          <w:szCs w:val="24"/>
-        </w:rPr>
-        <w:t xml:space="preserve">code </w:t>
-      </w:r>
-      <w:r>
-        <w:rPr>
-          <w:sz w:val="24"/>
-          <w:szCs w:val="24"/>
-        </w:rPr>
-        <w:t>which runs on mouse up</w:t>
-      </w:r>
-      <w:r>
-        <w:rPr>
-          <w:sz w:val="24"/>
-          <w:szCs w:val="24"/>
-        </w:rPr>
-        <w:t xml:space="preserve"> for the current tool</w:t>
+          <w:numId w:val="1"/>
+        </w:numPr>
+        <w:rPr>
+          <w:sz w:val="24"/>
+          <w:szCs w:val="24"/>
+        </w:rPr>
+      </w:pPr>
+      <w:r>
+        <w:rPr>
+          <w:sz w:val="24"/>
+          <w:szCs w:val="24"/>
+        </w:rPr>
+        <w:t>onMouseUp - code which runs on mouse up for the current tool</w:t>
       </w:r>
     </w:p>
     <w:p>
@@ -625,33 +362,25 @@
         <w:pStyle w:val="ListParagraph"/>
         <w:numPr>
           <w:ilvl w:val="1"/>
-          <w:numId w:val="3"/>
-        </w:numPr>
-        <w:rPr>
-          <w:sz w:val="24"/>
-          <w:szCs w:val="24"/>
-        </w:rPr>
-      </w:pPr>
-      <w:proofErr w:type="spellStart"/>
-      <w:r>
-        <w:rPr>
-          <w:sz w:val="24"/>
-          <w:szCs w:val="24"/>
-        </w:rPr>
-        <w:t>updateToolSettings</w:t>
-      </w:r>
-      <w:proofErr w:type="spellEnd"/>
-      <w:r>
-        <w:rPr>
-          <w:sz w:val="24"/>
-          <w:szCs w:val="24"/>
-        </w:rPr>
-        <w:t xml:space="preserve"> – function called before using the tool, and after some change </w:t>
-      </w:r>
-    </w:p>
-    <w:p>
-      <w:pPr>
-        <w:ind w:left="720"/>
+          <w:numId w:val="1"/>
+        </w:numPr>
+        <w:rPr>
+          <w:sz w:val="24"/>
+          <w:szCs w:val="24"/>
+        </w:rPr>
+      </w:pPr>
+      <w:r>
+        <w:rPr>
+          <w:sz w:val="24"/>
+          <w:szCs w:val="24"/>
+        </w:rPr>
+        <w:t xml:space="preserve">updateToolSettings – function called before using the tool, and after some change </w:t>
+      </w:r>
+    </w:p>
+    <w:p>
+      <w:pPr>
+        <w:pStyle w:val="Normal"/>
+        <w:ind w:left="720" w:hanging="0"/>
         <w:rPr>
           <w:sz w:val="24"/>
           <w:szCs w:val="24"/>
@@ -670,28 +399,19 @@
         <w:pStyle w:val="ListParagraph"/>
         <w:numPr>
           <w:ilvl w:val="0"/>
-          <w:numId w:val="3"/>
-        </w:numPr>
-        <w:rPr>
-          <w:sz w:val="24"/>
-          <w:szCs w:val="24"/>
-        </w:rPr>
-      </w:pPr>
-      <w:proofErr w:type="spellStart"/>
-      <w:r>
-        <w:rPr>
-          <w:sz w:val="24"/>
-          <w:szCs w:val="24"/>
-        </w:rPr>
-        <w:t>init</w:t>
-      </w:r>
-      <w:proofErr w:type="spellEnd"/>
-      <w:r>
-        <w:rPr>
-          <w:sz w:val="24"/>
-          <w:szCs w:val="24"/>
-        </w:rPr>
-        <w:t>(canvas, width, height) – initializes the application</w:t>
+          <w:numId w:val="1"/>
+        </w:numPr>
+        <w:rPr>
+          <w:sz w:val="24"/>
+          <w:szCs w:val="24"/>
+        </w:rPr>
+      </w:pPr>
+      <w:r>
+        <w:rPr>
+          <w:sz w:val="24"/>
+          <w:szCs w:val="24"/>
+        </w:rPr>
+        <w:t>init(canvas, width, height) – initializes the application</w:t>
       </w:r>
     </w:p>
     <w:p>
@@ -699,7 +419,7 @@
         <w:pStyle w:val="ListParagraph"/>
         <w:numPr>
           <w:ilvl w:val="1"/>
-          <w:numId w:val="3"/>
+          <w:numId w:val="1"/>
         </w:numPr>
         <w:rPr>
           <w:sz w:val="24"/>
@@ -719,7 +439,7 @@
         <w:pStyle w:val="ListParagraph"/>
         <w:numPr>
           <w:ilvl w:val="1"/>
-          <w:numId w:val="3"/>
+          <w:numId w:val="1"/>
         </w:numPr>
         <w:rPr>
           <w:sz w:val="24"/>
@@ -739,7 +459,7 @@
         <w:pStyle w:val="ListParagraph"/>
         <w:numPr>
           <w:ilvl w:val="1"/>
-          <w:numId w:val="3"/>
+          <w:numId w:val="1"/>
         </w:numPr>
         <w:rPr>
           <w:sz w:val="24"/>
@@ -759,44 +479,19 @@
         <w:pStyle w:val="ListParagraph"/>
         <w:numPr>
           <w:ilvl w:val="0"/>
-          <w:numId w:val="3"/>
-        </w:numPr>
-        <w:rPr>
-          <w:sz w:val="24"/>
-          <w:szCs w:val="24"/>
-        </w:rPr>
-      </w:pPr>
-      <w:proofErr w:type="spellStart"/>
-      <w:r>
-        <w:rPr>
-          <w:sz w:val="24"/>
-          <w:szCs w:val="24"/>
-        </w:rPr>
-        <w:t>changeTool</w:t>
-      </w:r>
-      <w:proofErr w:type="spellEnd"/>
-      <w:r>
-        <w:rPr>
-          <w:sz w:val="24"/>
-          <w:szCs w:val="24"/>
-        </w:rPr>
-        <w:t>(</w:t>
-      </w:r>
-      <w:proofErr w:type="spellStart"/>
-      <w:r>
-        <w:rPr>
-          <w:sz w:val="24"/>
-          <w:szCs w:val="24"/>
-        </w:rPr>
-        <w:t>toolItem</w:t>
-      </w:r>
-      <w:proofErr w:type="spellEnd"/>
-      <w:r>
-        <w:rPr>
-          <w:sz w:val="24"/>
-          <w:szCs w:val="24"/>
-        </w:rPr>
-        <w:t>) – sets the current tool to the specified tool</w:t>
+          <w:numId w:val="1"/>
+        </w:numPr>
+        <w:rPr>
+          <w:sz w:val="24"/>
+          <w:szCs w:val="24"/>
+        </w:rPr>
+      </w:pPr>
+      <w:r>
+        <w:rPr>
+          <w:sz w:val="24"/>
+          <w:szCs w:val="24"/>
+        </w:rPr>
+        <w:t>changeTool(toolItem) – sets the current tool to the specified tool</w:t>
       </w:r>
     </w:p>
     <w:p>
@@ -804,28 +499,19 @@
         <w:pStyle w:val="ListParagraph"/>
         <w:numPr>
           <w:ilvl w:val="1"/>
-          <w:numId w:val="3"/>
-        </w:numPr>
-        <w:rPr>
-          <w:sz w:val="24"/>
-          <w:szCs w:val="24"/>
-        </w:rPr>
-      </w:pPr>
-      <w:proofErr w:type="spellStart"/>
-      <w:r>
-        <w:rPr>
-          <w:sz w:val="24"/>
-          <w:szCs w:val="24"/>
-        </w:rPr>
-        <w:t>toolItem</w:t>
-      </w:r>
-      <w:proofErr w:type="spellEnd"/>
-      <w:r>
-        <w:rPr>
-          <w:sz w:val="24"/>
-          <w:szCs w:val="24"/>
-        </w:rPr>
-        <w:t xml:space="preserve"> – current tool in the menu</w:t>
+          <w:numId w:val="1"/>
+        </w:numPr>
+        <w:rPr>
+          <w:sz w:val="24"/>
+          <w:szCs w:val="24"/>
+        </w:rPr>
+      </w:pPr>
+      <w:r>
+        <w:rPr>
+          <w:sz w:val="24"/>
+          <w:szCs w:val="24"/>
+        </w:rPr>
+        <w:t>toolItem – current tool in the menu</w:t>
       </w:r>
     </w:p>
     <w:p>
@@ -833,28 +519,19 @@
         <w:pStyle w:val="ListParagraph"/>
         <w:numPr>
           <w:ilvl w:val="0"/>
-          <w:numId w:val="3"/>
-        </w:numPr>
-        <w:rPr>
-          <w:sz w:val="24"/>
-          <w:szCs w:val="24"/>
-        </w:rPr>
-      </w:pPr>
-      <w:proofErr w:type="spellStart"/>
-      <w:r>
-        <w:rPr>
-          <w:sz w:val="24"/>
-          <w:szCs w:val="24"/>
-        </w:rPr>
-        <w:t>addToolsInTheSidebar</w:t>
-      </w:r>
-      <w:proofErr w:type="spellEnd"/>
-      <w:r>
-        <w:rPr>
-          <w:sz w:val="24"/>
-          <w:szCs w:val="24"/>
-        </w:rPr>
-        <w:t>() – adds all created tools to the sidebar menu</w:t>
+          <w:numId w:val="1"/>
+        </w:numPr>
+        <w:rPr>
+          <w:sz w:val="24"/>
+          <w:szCs w:val="24"/>
+        </w:rPr>
+      </w:pPr>
+      <w:r>
+        <w:rPr>
+          <w:sz w:val="24"/>
+          <w:szCs w:val="24"/>
+        </w:rPr>
+        <w:t>addToolsInTheSidebar() – adds all created tools to the sidebar menu</w:t>
       </w:r>
     </w:p>
     <w:p>
@@ -862,28 +539,19 @@
         <w:pStyle w:val="ListParagraph"/>
         <w:numPr>
           <w:ilvl w:val="0"/>
-          <w:numId w:val="3"/>
-        </w:numPr>
-        <w:rPr>
-          <w:sz w:val="24"/>
-          <w:szCs w:val="24"/>
-        </w:rPr>
-      </w:pPr>
-      <w:proofErr w:type="spellStart"/>
-      <w:r>
-        <w:rPr>
-          <w:sz w:val="24"/>
-          <w:szCs w:val="24"/>
-        </w:rPr>
-        <w:t>updateToolSettings</w:t>
-      </w:r>
-      <w:proofErr w:type="spellEnd"/>
-      <w:r>
-        <w:rPr>
-          <w:sz w:val="24"/>
-          <w:szCs w:val="24"/>
-        </w:rPr>
-        <w:t>() – calls current tool update settings and update global app settings</w:t>
+          <w:numId w:val="1"/>
+        </w:numPr>
+        <w:rPr>
+          <w:sz w:val="24"/>
+          <w:szCs w:val="24"/>
+        </w:rPr>
+      </w:pPr>
+      <w:r>
+        <w:rPr>
+          <w:sz w:val="24"/>
+          <w:szCs w:val="24"/>
+        </w:rPr>
+        <w:t>updateToolSettings() – calls current tool update settings and update global app settings</w:t>
       </w:r>
     </w:p>
     <w:p>
@@ -891,44 +559,19 @@
         <w:pStyle w:val="ListParagraph"/>
         <w:numPr>
           <w:ilvl w:val="0"/>
-          <w:numId w:val="3"/>
-        </w:numPr>
-        <w:rPr>
-          <w:sz w:val="24"/>
-          <w:szCs w:val="24"/>
-        </w:rPr>
-      </w:pPr>
-      <w:proofErr w:type="spellStart"/>
-      <w:r>
-        <w:rPr>
-          <w:sz w:val="24"/>
-          <w:szCs w:val="24"/>
-        </w:rPr>
-        <w:t>updateCursorColor</w:t>
-      </w:r>
-      <w:proofErr w:type="spellEnd"/>
-      <w:r>
-        <w:rPr>
-          <w:sz w:val="24"/>
-          <w:szCs w:val="24"/>
-        </w:rPr>
-        <w:t xml:space="preserve">(color) – shows the current selected color from the </w:t>
-      </w:r>
-      <w:proofErr w:type="spellStart"/>
-      <w:r>
-        <w:rPr>
-          <w:sz w:val="24"/>
-          <w:szCs w:val="24"/>
-        </w:rPr>
-        <w:t>pallete</w:t>
-      </w:r>
-      <w:proofErr w:type="spellEnd"/>
-      <w:r>
-        <w:rPr>
-          <w:sz w:val="24"/>
-          <w:szCs w:val="24"/>
-        </w:rPr>
-        <w:t xml:space="preserve"> next to the cursor</w:t>
+          <w:numId w:val="1"/>
+        </w:numPr>
+        <w:rPr>
+          <w:sz w:val="24"/>
+          <w:szCs w:val="24"/>
+        </w:rPr>
+      </w:pPr>
+      <w:r>
+        <w:rPr>
+          <w:sz w:val="24"/>
+          <w:szCs w:val="24"/>
+        </w:rPr>
+        <w:t>updateCursorColor(color) – shows the current selected color from the pallete next to the cursor</w:t>
       </w:r>
     </w:p>
     <w:p>
@@ -936,7 +579,7 @@
         <w:pStyle w:val="ListParagraph"/>
         <w:numPr>
           <w:ilvl w:val="1"/>
-          <w:numId w:val="3"/>
+          <w:numId w:val="1"/>
         </w:numPr>
         <w:rPr>
           <w:sz w:val="24"/>
@@ -956,65 +599,19 @@
         <w:pStyle w:val="ListParagraph"/>
         <w:numPr>
           <w:ilvl w:val="0"/>
-          <w:numId w:val="3"/>
-        </w:numPr>
-        <w:rPr>
-          <w:sz w:val="24"/>
-          <w:szCs w:val="24"/>
-        </w:rPr>
-      </w:pPr>
-      <w:proofErr w:type="spellStart"/>
-      <w:r>
-        <w:rPr>
-          <w:sz w:val="24"/>
-          <w:szCs w:val="24"/>
-        </w:rPr>
-        <w:t>onMouseDown</w:t>
-      </w:r>
-      <w:proofErr w:type="spellEnd"/>
-      <w:r>
-        <w:rPr>
-          <w:sz w:val="24"/>
-          <w:szCs w:val="24"/>
-        </w:rPr>
-        <w:t xml:space="preserve">() </w:t>
-      </w:r>
-      <w:r>
-        <w:rPr>
-          <w:sz w:val="24"/>
-          <w:szCs w:val="24"/>
-        </w:rPr>
-        <w:t>–</w:t>
-      </w:r>
-      <w:r>
-        <w:rPr>
-          <w:sz w:val="24"/>
-          <w:szCs w:val="24"/>
-        </w:rPr>
-        <w:t xml:space="preserve"> </w:t>
-      </w:r>
-      <w:r>
-        <w:rPr>
-          <w:sz w:val="24"/>
-          <w:szCs w:val="24"/>
-        </w:rPr>
-        <w:t xml:space="preserve">calls the current tool </w:t>
-      </w:r>
-      <w:proofErr w:type="spellStart"/>
-      <w:r>
-        <w:rPr>
-          <w:sz w:val="24"/>
-          <w:szCs w:val="24"/>
-        </w:rPr>
-        <w:t>mouseDown</w:t>
-      </w:r>
-      <w:proofErr w:type="spellEnd"/>
-      <w:r>
-        <w:rPr>
-          <w:sz w:val="24"/>
-          <w:szCs w:val="24"/>
-        </w:rPr>
-        <w:t xml:space="preserve"> event (if available)</w:t>
+          <w:numId w:val="1"/>
+        </w:numPr>
+        <w:rPr>
+          <w:sz w:val="24"/>
+          <w:szCs w:val="24"/>
+        </w:rPr>
+      </w:pPr>
+      <w:r>
+        <w:rPr>
+          <w:sz w:val="24"/>
+          <w:szCs w:val="24"/>
+        </w:rPr>
+        <w:t>onMouseDown() – calls the current tool mouseDown event (if available)</w:t>
       </w:r>
     </w:p>
     <w:p>
@@ -1022,51 +619,19 @@
         <w:pStyle w:val="ListParagraph"/>
         <w:numPr>
           <w:ilvl w:val="0"/>
-          <w:numId w:val="3"/>
-        </w:numPr>
-        <w:rPr>
-          <w:sz w:val="24"/>
-          <w:szCs w:val="24"/>
-        </w:rPr>
-      </w:pPr>
-      <w:proofErr w:type="spellStart"/>
-      <w:r>
-        <w:rPr>
-          <w:sz w:val="24"/>
-          <w:szCs w:val="24"/>
-        </w:rPr>
-        <w:t>onMouseUp</w:t>
-      </w:r>
-      <w:proofErr w:type="spellEnd"/>
-      <w:r>
-        <w:rPr>
-          <w:sz w:val="24"/>
-          <w:szCs w:val="24"/>
-        </w:rPr>
-        <w:t xml:space="preserve">() – calls </w:t>
-      </w:r>
-      <w:r>
-        <w:rPr>
-          <w:sz w:val="24"/>
-          <w:szCs w:val="24"/>
-        </w:rPr>
-        <w:t xml:space="preserve">the current tool </w:t>
-      </w:r>
-      <w:proofErr w:type="spellStart"/>
-      <w:r>
-        <w:rPr>
-          <w:sz w:val="24"/>
-          <w:szCs w:val="24"/>
-        </w:rPr>
-        <w:t>mouseUp</w:t>
-      </w:r>
-      <w:proofErr w:type="spellEnd"/>
-      <w:r>
-        <w:rPr>
-          <w:sz w:val="24"/>
-          <w:szCs w:val="24"/>
-        </w:rPr>
-        <w:t xml:space="preserve"> event (if available)</w:t>
+          <w:numId w:val="1"/>
+        </w:numPr>
+        <w:rPr>
+          <w:sz w:val="24"/>
+          <w:szCs w:val="24"/>
+        </w:rPr>
+      </w:pPr>
+      <w:r>
+        <w:rPr>
+          <w:sz w:val="24"/>
+          <w:szCs w:val="24"/>
+        </w:rPr>
+        <w:t>onMouseUp() – calls the current tool mouseUp event (if available)</w:t>
       </w:r>
     </w:p>
     <w:p>
@@ -1074,52 +639,19 @@
         <w:pStyle w:val="ListParagraph"/>
         <w:numPr>
           <w:ilvl w:val="0"/>
-          <w:numId w:val="3"/>
-        </w:numPr>
-        <w:rPr>
-          <w:sz w:val="24"/>
-          <w:szCs w:val="24"/>
-        </w:rPr>
-      </w:pPr>
-      <w:proofErr w:type="spellStart"/>
-      <w:r>
-        <w:rPr>
-          <w:sz w:val="24"/>
-          <w:szCs w:val="24"/>
-        </w:rPr>
-        <w:lastRenderedPageBreak/>
-        <w:t>onMouseMove</w:t>
-      </w:r>
-      <w:proofErr w:type="spellEnd"/>
-      <w:r>
-        <w:rPr>
-          <w:sz w:val="24"/>
-          <w:szCs w:val="24"/>
-        </w:rPr>
-        <w:t xml:space="preserve">() – calls </w:t>
-      </w:r>
-      <w:r>
-        <w:rPr>
-          <w:sz w:val="24"/>
-          <w:szCs w:val="24"/>
-        </w:rPr>
-        <w:t xml:space="preserve">the current tool </w:t>
-      </w:r>
-      <w:proofErr w:type="spellStart"/>
-      <w:r>
-        <w:rPr>
-          <w:sz w:val="24"/>
-          <w:szCs w:val="24"/>
-        </w:rPr>
-        <w:t>mouseMove</w:t>
-      </w:r>
-      <w:proofErr w:type="spellEnd"/>
-      <w:r>
-        <w:rPr>
-          <w:sz w:val="24"/>
-          <w:szCs w:val="24"/>
-        </w:rPr>
-        <w:t xml:space="preserve"> event (if available)</w:t>
+          <w:numId w:val="1"/>
+        </w:numPr>
+        <w:rPr>
+          <w:sz w:val="24"/>
+          <w:szCs w:val="24"/>
+        </w:rPr>
+      </w:pPr>
+      <w:r>
+        <w:rPr>
+          <w:sz w:val="24"/>
+          <w:szCs w:val="24"/>
+        </w:rPr>
+        <w:t>onMouseMove() – calls the current tool mouseMove event (if available)</w:t>
       </w:r>
     </w:p>
     <w:p>
@@ -1127,28 +659,19 @@
         <w:pStyle w:val="ListParagraph"/>
         <w:numPr>
           <w:ilvl w:val="0"/>
-          <w:numId w:val="3"/>
-        </w:numPr>
-        <w:rPr>
-          <w:sz w:val="24"/>
-          <w:szCs w:val="24"/>
-        </w:rPr>
-      </w:pPr>
-      <w:proofErr w:type="spellStart"/>
-      <w:r>
-        <w:rPr>
-          <w:sz w:val="24"/>
-          <w:szCs w:val="24"/>
-        </w:rPr>
-        <w:t>onKeyDown</w:t>
-      </w:r>
-      <w:proofErr w:type="spellEnd"/>
-      <w:r>
-        <w:rPr>
-          <w:sz w:val="24"/>
-          <w:szCs w:val="24"/>
-        </w:rPr>
-        <w:t xml:space="preserve"> – code evaluated when key is pressed (used for redo and undo)</w:t>
+          <w:numId w:val="1"/>
+        </w:numPr>
+        <w:rPr>
+          <w:sz w:val="24"/>
+          <w:szCs w:val="24"/>
+        </w:rPr>
+      </w:pPr>
+      <w:r>
+        <w:rPr>
+          <w:sz w:val="24"/>
+          <w:szCs w:val="24"/>
+        </w:rPr>
+        <w:t>onKeyDown – code evaluated when key is pressed (used for redo and undo)</w:t>
       </w:r>
     </w:p>
     <w:p>
@@ -1156,33 +679,25 @@
         <w:pStyle w:val="ListParagraph"/>
         <w:numPr>
           <w:ilvl w:val="0"/>
-          <w:numId w:val="3"/>
-        </w:numPr>
-        <w:rPr>
-          <w:sz w:val="24"/>
-          <w:szCs w:val="24"/>
-        </w:rPr>
-      </w:pPr>
-      <w:proofErr w:type="spellStart"/>
-      <w:r>
-        <w:rPr>
-          <w:sz w:val="24"/>
-          <w:szCs w:val="24"/>
-        </w:rPr>
-        <w:t>clearCurrentLayer</w:t>
-      </w:r>
-      <w:proofErr w:type="spellEnd"/>
-      <w:r>
-        <w:rPr>
-          <w:sz w:val="24"/>
-          <w:szCs w:val="24"/>
-        </w:rPr>
-        <w:t>() – clears the whole canvas</w:t>
-      </w:r>
-    </w:p>
-    <w:p>
-      <w:pPr>
-        <w:ind w:left="720"/>
+          <w:numId w:val="1"/>
+        </w:numPr>
+        <w:rPr>
+          <w:sz w:val="24"/>
+          <w:szCs w:val="24"/>
+        </w:rPr>
+      </w:pPr>
+      <w:r>
+        <w:rPr>
+          <w:sz w:val="24"/>
+          <w:szCs w:val="24"/>
+        </w:rPr>
+        <w:t>clearCurrentLayer() – clears the whole canvas</w:t>
+      </w:r>
+    </w:p>
+    <w:p>
+      <w:pPr>
+        <w:pStyle w:val="Normal"/>
+        <w:ind w:left="720" w:hanging="0"/>
         <w:rPr>
           <w:sz w:val="24"/>
           <w:szCs w:val="24"/>
@@ -1201,28 +716,19 @@
         <w:pStyle w:val="ListParagraph"/>
         <w:numPr>
           <w:ilvl w:val="0"/>
-          <w:numId w:val="3"/>
-        </w:numPr>
-        <w:rPr>
-          <w:sz w:val="24"/>
-          <w:szCs w:val="24"/>
-        </w:rPr>
-      </w:pPr>
-      <w:proofErr w:type="spellStart"/>
-      <w:r>
-        <w:rPr>
-          <w:sz w:val="24"/>
-          <w:szCs w:val="24"/>
-        </w:rPr>
-        <w:t>logAction</w:t>
-      </w:r>
-      <w:proofErr w:type="spellEnd"/>
-      <w:r>
-        <w:rPr>
-          <w:sz w:val="24"/>
-          <w:szCs w:val="24"/>
-        </w:rPr>
-        <w:t>() – adds canvas action to an array with actions</w:t>
+          <w:numId w:val="1"/>
+        </w:numPr>
+        <w:rPr>
+          <w:sz w:val="24"/>
+          <w:szCs w:val="24"/>
+        </w:rPr>
+      </w:pPr>
+      <w:r>
+        <w:rPr>
+          <w:sz w:val="24"/>
+          <w:szCs w:val="24"/>
+        </w:rPr>
+        <w:t>logAction() – adds canvas action to an array with actions</w:t>
       </w:r>
     </w:p>
     <w:p>
@@ -1230,28 +736,19 @@
         <w:pStyle w:val="ListParagraph"/>
         <w:numPr>
           <w:ilvl w:val="0"/>
-          <w:numId w:val="3"/>
-        </w:numPr>
-        <w:rPr>
-          <w:sz w:val="24"/>
-          <w:szCs w:val="24"/>
-        </w:rPr>
-      </w:pPr>
-      <w:proofErr w:type="spellStart"/>
-      <w:r>
-        <w:rPr>
-          <w:sz w:val="24"/>
-          <w:szCs w:val="24"/>
-        </w:rPr>
-        <w:t>undoAction</w:t>
-      </w:r>
-      <w:proofErr w:type="spellEnd"/>
-      <w:r>
-        <w:rPr>
-          <w:sz w:val="24"/>
-          <w:szCs w:val="24"/>
-        </w:rPr>
-        <w:t>() – removes the last done action</w:t>
+          <w:numId w:val="1"/>
+        </w:numPr>
+        <w:rPr>
+          <w:sz w:val="24"/>
+          <w:szCs w:val="24"/>
+        </w:rPr>
+      </w:pPr>
+      <w:r>
+        <w:rPr>
+          <w:sz w:val="24"/>
+          <w:szCs w:val="24"/>
+        </w:rPr>
+        <w:t>undoAction() – removes the last done action</w:t>
       </w:r>
     </w:p>
     <w:p>
@@ -1259,43 +756,43 @@
         <w:pStyle w:val="ListParagraph"/>
         <w:numPr>
           <w:ilvl w:val="0"/>
-          <w:numId w:val="3"/>
-        </w:numPr>
-        <w:rPr>
-          <w:sz w:val="24"/>
-          <w:szCs w:val="24"/>
-        </w:rPr>
-      </w:pPr>
-      <w:proofErr w:type="spellStart"/>
-      <w:r>
-        <w:rPr>
-          <w:sz w:val="24"/>
-          <w:szCs w:val="24"/>
-        </w:rPr>
-        <w:t>redoAction</w:t>
-      </w:r>
-      <w:proofErr w:type="spellEnd"/>
-      <w:r>
-        <w:rPr>
-          <w:sz w:val="24"/>
-          <w:szCs w:val="24"/>
-        </w:rPr>
-        <w:t>() – adds the last undo action</w:t>
-      </w:r>
-    </w:p>
-    <w:p>
-      <w:pPr>
-        <w:ind w:left="720"/>
-        <w:rPr>
-          <w:sz w:val="24"/>
-          <w:szCs w:val="24"/>
-        </w:rPr>
-      </w:pPr>
-    </w:p>
-    <w:p>
-      <w:pPr>
+          <w:numId w:val="1"/>
+        </w:numPr>
+        <w:rPr>
+          <w:sz w:val="24"/>
+          <w:szCs w:val="24"/>
+        </w:rPr>
+      </w:pPr>
+      <w:r>
+        <w:rPr>
+          <w:sz w:val="24"/>
+          <w:szCs w:val="24"/>
+        </w:rPr>
+        <w:t>redoAction() – adds the last undo action</w:t>
+      </w:r>
+    </w:p>
+    <w:p>
+      <w:pPr>
+        <w:pStyle w:val="Normal"/>
+        <w:ind w:left="720" w:hanging="0"/>
+        <w:rPr>
+          <w:sz w:val="24"/>
+          <w:szCs w:val="24"/>
+        </w:rPr>
+      </w:pPr>
+      <w:r>
+        <w:rPr>
+          <w:sz w:val="24"/>
+          <w:szCs w:val="24"/>
+        </w:rPr>
+      </w:r>
+    </w:p>
+    <w:p>
+      <w:pPr>
+        <w:pStyle w:val="Normal"/>
         <w:rPr>
           <w:b/>
+          <w:b/>
           <w:sz w:val="24"/>
           <w:szCs w:val="24"/>
           <w:u w:val="single"/>
@@ -1313,6 +810,7 @@
     </w:p>
     <w:p>
       <w:pPr>
+        <w:pStyle w:val="Normal"/>
         <w:rPr>
           <w:sz w:val="24"/>
           <w:szCs w:val="24"/>
@@ -1329,6 +827,7 @@
     </w:p>
     <w:p>
       <w:pPr>
+        <w:pStyle w:val="Normal"/>
         <w:rPr>
           <w:sz w:val="24"/>
           <w:szCs w:val="24"/>
@@ -1345,6 +844,7 @@
     </w:p>
     <w:p>
       <w:pPr>
+        <w:pStyle w:val="Normal"/>
         <w:rPr>
           <w:sz w:val="24"/>
           <w:szCs w:val="24"/>
@@ -1361,6 +861,7 @@
     </w:p>
     <w:p>
       <w:pPr>
+        <w:pStyle w:val="Normal"/>
         <w:rPr>
           <w:sz w:val="24"/>
           <w:szCs w:val="24"/>
@@ -1377,6 +878,7 @@
     </w:p>
     <w:p>
       <w:pPr>
+        <w:pStyle w:val="Normal"/>
         <w:rPr>
           <w:sz w:val="24"/>
           <w:szCs w:val="24"/>
@@ -1393,6 +895,7 @@
     </w:p>
     <w:p>
       <w:pPr>
+        <w:pStyle w:val="Normal"/>
         <w:rPr>
           <w:sz w:val="24"/>
           <w:szCs w:val="24"/>
@@ -1409,6 +912,7 @@
     </w:p>
     <w:p>
       <w:pPr>
+        <w:pStyle w:val="Normal"/>
         <w:rPr>
           <w:sz w:val="24"/>
           <w:szCs w:val="24"/>
@@ -1425,6 +929,7 @@
     </w:p>
     <w:p>
       <w:pPr>
+        <w:pStyle w:val="Normal"/>
         <w:rPr>
           <w:sz w:val="24"/>
           <w:szCs w:val="24"/>
@@ -1441,6 +946,7 @@
     </w:p>
     <w:p>
       <w:pPr>
+        <w:pStyle w:val="Normal"/>
         <w:rPr>
           <w:sz w:val="24"/>
           <w:szCs w:val="24"/>
@@ -1457,10 +963,8 @@
     </w:p>
     <w:p>
       <w:pPr>
-        <w:rPr>
-          <w:sz w:val="24"/>
-          <w:szCs w:val="24"/>
-        </w:rPr>
+        <w:pStyle w:val="Normal"/>
+        <w:rPr/>
       </w:pPr>
       <w:r>
         <w:rPr>
@@ -1470,13 +974,25 @@
         <w:tab/>
         <w:t xml:space="preserve">paintBucketTool.js – </w:t>
       </w:r>
-    </w:p>
-    <w:p>
-      <w:pPr>
-        <w:rPr>
-          <w:sz w:val="24"/>
-          <w:szCs w:val="24"/>
-        </w:rPr>
+      <w:r>
+        <w:rPr>
+          <w:sz w:val="24"/>
+          <w:szCs w:val="24"/>
+        </w:rPr>
+        <w:t>fills an area of pixels with similar colors</w:t>
+      </w:r>
+      <w:r>
+        <w:rPr>
+          <w:sz w:val="24"/>
+          <w:szCs w:val="24"/>
+        </w:rPr>
+        <w:t>( within a given border or the entire canvas)</w:t>
+      </w:r>
+    </w:p>
+    <w:p>
+      <w:pPr>
+        <w:pStyle w:val="Normal"/>
+        <w:rPr/>
       </w:pPr>
       <w:r>
         <w:rPr>
@@ -1486,9 +1002,17 @@
         <w:tab/>
         <w:t xml:space="preserve">pickColor.js – </w:t>
       </w:r>
-    </w:p>
-    <w:p>
-      <w:pPr>
+      <w:r>
+        <w:rPr>
+          <w:sz w:val="24"/>
+          <w:szCs w:val="24"/>
+        </w:rPr>
+        <w:t>extracts pixel data from the current x and y on the canvas</w:t>
+      </w:r>
+    </w:p>
+    <w:p>
+      <w:pPr>
+        <w:pStyle w:val="Normal"/>
         <w:rPr>
           <w:sz w:val="24"/>
           <w:szCs w:val="24"/>
@@ -1505,10 +1029,8 @@
     </w:p>
     <w:p>
       <w:pPr>
-        <w:rPr>
-          <w:sz w:val="24"/>
-          <w:szCs w:val="24"/>
-        </w:rPr>
+        <w:pStyle w:val="Normal"/>
+        <w:rPr/>
       </w:pPr>
       <w:r>
         <w:rPr>
@@ -1516,15 +1038,20 @@
           <w:szCs w:val="24"/>
         </w:rPr>
         <w:tab/>
-        <w:t xml:space="preserve">savePicture.js – </w:t>
-      </w:r>
-    </w:p>
-    <w:p>
-      <w:pPr>
-        <w:rPr>
-          <w:sz w:val="24"/>
-          <w:szCs w:val="24"/>
-        </w:rPr>
+        <w:t xml:space="preserve">savePicture.js –  </w:t>
+      </w:r>
+      <w:r>
+        <w:rPr>
+          <w:sz w:val="24"/>
+          <w:szCs w:val="24"/>
+        </w:rPr>
+        <w:t>represents an auto download functionality – extracts url from canvas        and sets &lt;a&gt; tag href.</w:t>
+      </w:r>
+    </w:p>
+    <w:p>
+      <w:pPr>
+        <w:pStyle w:val="Normal"/>
+        <w:rPr/>
       </w:pPr>
       <w:r>
         <w:rPr>
@@ -1532,11 +1059,19 @@
           <w:szCs w:val="24"/>
         </w:rPr>
         <w:tab/>
-        <w:t xml:space="preserve">sprayCanTool.js – </w:t>
-      </w:r>
-    </w:p>
-    <w:p>
-      <w:pPr>
+        <w:t xml:space="preserve">sprayCanTool.js –  </w:t>
+      </w:r>
+      <w:r>
+        <w:rPr>
+          <w:sz w:val="24"/>
+          <w:szCs w:val="24"/>
+        </w:rPr>
+        <w:t>represents  a pattern of  pixels scattered on random onto the canvas</w:t>
+      </w:r>
+    </w:p>
+    <w:p>
+      <w:pPr>
+        <w:pStyle w:val="Normal"/>
         <w:rPr>
           <w:sz w:val="24"/>
           <w:szCs w:val="24"/>
@@ -1553,6 +1088,7 @@
     </w:p>
     <w:p>
       <w:pPr>
+        <w:pStyle w:val="Normal"/>
         <w:rPr>
           <w:sz w:val="24"/>
           <w:szCs w:val="24"/>
@@ -1569,6 +1105,7 @@
     </w:p>
     <w:p>
       <w:pPr>
+        <w:pStyle w:val="Normal"/>
         <w:rPr>
           <w:sz w:val="24"/>
           <w:szCs w:val="24"/>
@@ -1585,14 +1122,17 @@
     </w:p>
     <w:p>
       <w:pPr>
+        <w:pStyle w:val="Normal"/>
         <w:rPr>
           <w:b/>
+          <w:b/>
           <w:sz w:val="24"/>
           <w:szCs w:val="24"/>
           <w:u w:val="single"/>
         </w:rPr>
       </w:pPr>
       <w:bookmarkStart w:id="0" w:name="_GoBack"/>
+      <w:bookmarkEnd w:id="0"/>
       <w:r>
         <w:rPr>
           <w:b/>
@@ -1603,9 +1143,9 @@
         <w:t xml:space="preserve">UI Components: </w:t>
       </w:r>
     </w:p>
-    <w:bookmarkEnd w:id="0"/>
-    <w:p>
-      <w:pPr>
+    <w:p>
+      <w:pPr>
+        <w:pStyle w:val="Normal"/>
         <w:rPr>
           <w:sz w:val="24"/>
           <w:szCs w:val="24"/>
@@ -1622,23 +1162,24 @@
     </w:p>
     <w:p>
       <w:pPr>
-        <w:rPr>
-          <w:sz w:val="24"/>
-          <w:szCs w:val="24"/>
-        </w:rPr>
-      </w:pPr>
-      <w:r>
-        <w:rPr>
-          <w:sz w:val="24"/>
-          <w:szCs w:val="24"/>
-        </w:rPr>
-        <w:lastRenderedPageBreak/>
+        <w:pStyle w:val="Normal"/>
+        <w:rPr>
+          <w:sz w:val="24"/>
+          <w:szCs w:val="24"/>
+        </w:rPr>
+      </w:pPr>
+      <w:r>
+        <w:rPr>
+          <w:sz w:val="24"/>
+          <w:szCs w:val="24"/>
+        </w:rPr>
         <w:tab/>
         <w:t xml:space="preserve">colorPickerJqueryUI.js – </w:t>
       </w:r>
     </w:p>
     <w:p>
       <w:pPr>
+        <w:pStyle w:val="Normal"/>
         <w:rPr>
           <w:sz w:val="24"/>
           <w:szCs w:val="24"/>
@@ -1655,6 +1196,7 @@
     </w:p>
     <w:p>
       <w:pPr>
+        <w:pStyle w:val="Normal"/>
         <w:rPr>
           <w:sz w:val="24"/>
           <w:szCs w:val="24"/>
@@ -1671,6 +1213,7 @@
     </w:p>
     <w:p>
       <w:pPr>
+        <w:pStyle w:val="Normal"/>
         <w:rPr>
           <w:sz w:val="24"/>
           <w:szCs w:val="24"/>
@@ -1687,10 +1230,8 @@
     </w:p>
     <w:p>
       <w:pPr>
-        <w:rPr>
-          <w:sz w:val="24"/>
-          <w:szCs w:val="24"/>
-        </w:rPr>
+        <w:pStyle w:val="Normal"/>
+        <w:rPr/>
       </w:pPr>
       <w:r>
         <w:rPr>
@@ -1702,22 +1243,23 @@
       </w:r>
     </w:p>
     <w:sectPr>
+      <w:type w:val="nextPage"/>
       <w:pgSz w:w="12240" w:h="15840"/>
-      <w:pgMar w:top="1440" w:right="1440" w:bottom="1440" w:left="1440" w:header="720" w:footer="720" w:gutter="0"/>
-      <w:cols w:space="720"/>
-      <w:docGrid w:linePitch="360"/>
+      <w:pgMar w:left="1440" w:right="1440" w:header="0" w:top="1440" w:footer="0" w:bottom="1440" w:gutter="0"/>
+      <w:pgNumType w:fmt="decimal"/>
+      <w:formProt w:val="false"/>
+      <w:textDirection w:val="lrTb"/>
+      <w:docGrid w:type="default" w:linePitch="360" w:charSpace="4294965247"/>
     </w:sectPr>
   </w:body>
 </w:document>
 </file>
 
 <file path=word/numbering.xml><?xml version="1.0" encoding="utf-8"?>
-<w:numbering xmlns:wpc="http://schemas.microsoft.com/office/word/2010/wordprocessingCanvas" xmlns:mc="http://schemas.openxmlformats.org/markup-compatibility/2006" xmlns:o="urn:schemas-microsoft-com:office:office" xmlns:r="http://schemas.openxmlformats.org/officeDocument/2006/relationships" xmlns:m="http://schemas.openxmlformats.org/officeDocument/2006/math" xmlns:v="urn:schemas-microsoft-com:vml" xmlns:wp14="http://schemas.microsoft.com/office/word/2010/wordprocessingDrawing" xmlns:wp="http://schemas.openxmlformats.org/drawingml/2006/wordprocessingDrawing" xmlns:w10="urn:schemas-microsoft-com:office:word" xmlns:w="http://schemas.openxmlformats.org/wordprocessingml/2006/main" xmlns:w14="http://schemas.microsoft.com/office/word/2010/wordml" xmlns:w15="http://schemas.microsoft.com/office/word/2012/wordml" xmlns:wpg="http://schemas.microsoft.com/office/word/2010/wordprocessingGroup" xmlns:wpi="http://schemas.microsoft.com/office/word/2010/wordprocessingInk" xmlns:wne="http://schemas.microsoft.com/office/word/2006/wordml" xmlns:wps="http://schemas.microsoft.com/office/word/2010/wordprocessingShape" mc:Ignorable="w14 w15 wp14">
-  <w:abstractNum w:abstractNumId="0">
-    <w:nsid w:val="2A4138A1"/>
-    <w:multiLevelType w:val="hybridMultilevel"/>
-    <w:tmpl w:val="A802D2A0"/>
-    <w:lvl w:ilvl="0" w:tplc="556C8CB0">
+<w:numbering xmlns:w="http://schemas.openxmlformats.org/wordprocessingml/2006/main" xmlns:o="urn:schemas-microsoft-com:office:office" xmlns:r="http://schemas.openxmlformats.org/officeDocument/2006/relationships" xmlns:v="urn:schemas-microsoft-com:vml">
+  <w:abstractNum w:abstractNumId="1">
+    <w:lvl w:ilvl="0">
+      <w:start w:val="1"/>
       <w:numFmt w:val="bullet"/>
       <w:lvlText w:val="-"/>
       <w:lvlJc w:val="left"/>
@@ -1725,10 +1267,11 @@
         <w:ind w:left="1800" w:hanging="360"/>
       </w:pPr>
       <w:rPr>
-        <w:rFonts w:ascii="Calibri" w:eastAsiaTheme="minorHAnsi" w:hAnsi="Calibri" w:cstheme="minorBidi" w:hint="default"/>
+        <w:rFonts w:ascii="Calibri" w:hAnsi="Calibri" w:cs="Calibri" w:hint="default"/>
+        <w:sz w:val="24"/>
       </w:rPr>
     </w:lvl>
-    <w:lvl w:ilvl="1" w:tplc="04090003" w:tentative="1">
+    <w:lvl w:ilvl="1">
       <w:start w:val="1"/>
       <w:numFmt w:val="bullet"/>
       <w:lvlText w:val="o"/>
@@ -1738,9 +1281,10 @@
       </w:pPr>
       <w:rPr>
         <w:rFonts w:ascii="Courier New" w:hAnsi="Courier New" w:cs="Courier New" w:hint="default"/>
+        <w:sz w:val="24"/>
       </w:rPr>
     </w:lvl>
-    <w:lvl w:ilvl="2" w:tplc="04090005" w:tentative="1">
+    <w:lvl w:ilvl="2">
       <w:start w:val="1"/>
       <w:numFmt w:val="bullet"/>
       <w:lvlText w:val=""/>
@@ -1749,10 +1293,10 @@
         <w:ind w:left="3240" w:hanging="360"/>
       </w:pPr>
       <w:rPr>
-        <w:rFonts w:ascii="Wingdings" w:hAnsi="Wingdings" w:hint="default"/>
+        <w:rFonts w:ascii="Wingdings" w:hAnsi="Wingdings" w:cs="Wingdings" w:hint="default"/>
       </w:rPr>
     </w:lvl>
-    <w:lvl w:ilvl="3" w:tplc="04090001" w:tentative="1">
+    <w:lvl w:ilvl="3">
       <w:start w:val="1"/>
       <w:numFmt w:val="bullet"/>
       <w:lvlText w:val=""/>
@@ -1761,10 +1305,10 @@
         <w:ind w:left="3960" w:hanging="360"/>
       </w:pPr>
       <w:rPr>
-        <w:rFonts w:ascii="Symbol" w:hAnsi="Symbol" w:hint="default"/>
+        <w:rFonts w:ascii="Symbol" w:hAnsi="Symbol" w:cs="Symbol" w:hint="default"/>
       </w:rPr>
     </w:lvl>
-    <w:lvl w:ilvl="4" w:tplc="04090003" w:tentative="1">
+    <w:lvl w:ilvl="4">
       <w:start w:val="1"/>
       <w:numFmt w:val="bullet"/>
       <w:lvlText w:val="o"/>
@@ -1774,9 +1318,10 @@
       </w:pPr>
       <w:rPr>
         <w:rFonts w:ascii="Courier New" w:hAnsi="Courier New" w:cs="Courier New" w:hint="default"/>
+        <w:sz w:val="24"/>
       </w:rPr>
     </w:lvl>
-    <w:lvl w:ilvl="5" w:tplc="04090005" w:tentative="1">
+    <w:lvl w:ilvl="5">
       <w:start w:val="1"/>
       <w:numFmt w:val="bullet"/>
       <w:lvlText w:val=""/>
@@ -1785,10 +1330,10 @@
         <w:ind w:left="5400" w:hanging="360"/>
       </w:pPr>
       <w:rPr>
-        <w:rFonts w:ascii="Wingdings" w:hAnsi="Wingdings" w:hint="default"/>
+        <w:rFonts w:ascii="Wingdings" w:hAnsi="Wingdings" w:cs="Wingdings" w:hint="default"/>
       </w:rPr>
     </w:lvl>
-    <w:lvl w:ilvl="6" w:tplc="04090001" w:tentative="1">
+    <w:lvl w:ilvl="6">
       <w:start w:val="1"/>
       <w:numFmt w:val="bullet"/>
       <w:lvlText w:val=""/>
@@ -1797,10 +1342,10 @@
         <w:ind w:left="6120" w:hanging="360"/>
       </w:pPr>
       <w:rPr>
-        <w:rFonts w:ascii="Symbol" w:hAnsi="Symbol" w:hint="default"/>
+        <w:rFonts w:ascii="Symbol" w:hAnsi="Symbol" w:cs="Symbol" w:hint="default"/>
       </w:rPr>
     </w:lvl>
-    <w:lvl w:ilvl="7" w:tplc="04090003" w:tentative="1">
+    <w:lvl w:ilvl="7">
       <w:start w:val="1"/>
       <w:numFmt w:val="bullet"/>
       <w:lvlText w:val="o"/>
@@ -1810,9 +1355,10 @@
       </w:pPr>
       <w:rPr>
         <w:rFonts w:ascii="Courier New" w:hAnsi="Courier New" w:cs="Courier New" w:hint="default"/>
+        <w:sz w:val="24"/>
       </w:rPr>
     </w:lvl>
-    <w:lvl w:ilvl="8" w:tplc="04090005" w:tentative="1">
+    <w:lvl w:ilvl="8">
       <w:start w:val="1"/>
       <w:numFmt w:val="bullet"/>
       <w:lvlText w:val=""/>
@@ -1821,252 +1367,144 @@
         <w:ind w:left="7560" w:hanging="360"/>
       </w:pPr>
       <w:rPr>
-        <w:rFonts w:ascii="Wingdings" w:hAnsi="Wingdings" w:hint="default"/>
-      </w:rPr>
-    </w:lvl>
-  </w:abstractNum>
-  <w:abstractNum w:abstractNumId="1">
-    <w:nsid w:val="340A21D7"/>
-    <w:multiLevelType w:val="hybridMultilevel"/>
-    <w:tmpl w:val="423684AC"/>
-    <w:lvl w:ilvl="0" w:tplc="64824CF2">
-      <w:numFmt w:val="bullet"/>
-      <w:lvlText w:val="-"/>
-      <w:lvlJc w:val="left"/>
-      <w:pPr>
-        <w:ind w:left="1800" w:hanging="360"/>
-      </w:pPr>
-      <w:rPr>
-        <w:rFonts w:ascii="Calibri" w:eastAsiaTheme="minorHAnsi" w:hAnsi="Calibri" w:cstheme="minorBidi" w:hint="default"/>
-      </w:rPr>
-    </w:lvl>
-    <w:lvl w:ilvl="1" w:tplc="04090003">
-      <w:start w:val="1"/>
-      <w:numFmt w:val="bullet"/>
-      <w:lvlText w:val="o"/>
-      <w:lvlJc w:val="left"/>
-      <w:pPr>
-        <w:ind w:left="2520" w:hanging="360"/>
-      </w:pPr>
-      <w:rPr>
-        <w:rFonts w:ascii="Courier New" w:hAnsi="Courier New" w:cs="Courier New" w:hint="default"/>
-      </w:rPr>
-    </w:lvl>
-    <w:lvl w:ilvl="2" w:tplc="04090005" w:tentative="1">
-      <w:start w:val="1"/>
-      <w:numFmt w:val="bullet"/>
-      <w:lvlText w:val=""/>
-      <w:lvlJc w:val="left"/>
-      <w:pPr>
-        <w:ind w:left="3240" w:hanging="360"/>
-      </w:pPr>
-      <w:rPr>
-        <w:rFonts w:ascii="Wingdings" w:hAnsi="Wingdings" w:hint="default"/>
-      </w:rPr>
-    </w:lvl>
-    <w:lvl w:ilvl="3" w:tplc="04090001" w:tentative="1">
-      <w:start w:val="1"/>
-      <w:numFmt w:val="bullet"/>
-      <w:lvlText w:val=""/>
-      <w:lvlJc w:val="left"/>
-      <w:pPr>
-        <w:ind w:left="3960" w:hanging="360"/>
-      </w:pPr>
-      <w:rPr>
-        <w:rFonts w:ascii="Symbol" w:hAnsi="Symbol" w:hint="default"/>
-      </w:rPr>
-    </w:lvl>
-    <w:lvl w:ilvl="4" w:tplc="04090003" w:tentative="1">
-      <w:start w:val="1"/>
-      <w:numFmt w:val="bullet"/>
-      <w:lvlText w:val="o"/>
-      <w:lvlJc w:val="left"/>
-      <w:pPr>
-        <w:ind w:left="4680" w:hanging="360"/>
-      </w:pPr>
-      <w:rPr>
-        <w:rFonts w:ascii="Courier New" w:hAnsi="Courier New" w:cs="Courier New" w:hint="default"/>
-      </w:rPr>
-    </w:lvl>
-    <w:lvl w:ilvl="5" w:tplc="04090005" w:tentative="1">
-      <w:start w:val="1"/>
-      <w:numFmt w:val="bullet"/>
-      <w:lvlText w:val=""/>
-      <w:lvlJc w:val="left"/>
-      <w:pPr>
-        <w:ind w:left="5400" w:hanging="360"/>
-      </w:pPr>
-      <w:rPr>
-        <w:rFonts w:ascii="Wingdings" w:hAnsi="Wingdings" w:hint="default"/>
-      </w:rPr>
-    </w:lvl>
-    <w:lvl w:ilvl="6" w:tplc="04090001" w:tentative="1">
-      <w:start w:val="1"/>
-      <w:numFmt w:val="bullet"/>
-      <w:lvlText w:val=""/>
-      <w:lvlJc w:val="left"/>
-      <w:pPr>
-        <w:ind w:left="6120" w:hanging="360"/>
-      </w:pPr>
-      <w:rPr>
-        <w:rFonts w:ascii="Symbol" w:hAnsi="Symbol" w:hint="default"/>
-      </w:rPr>
-    </w:lvl>
-    <w:lvl w:ilvl="7" w:tplc="04090003" w:tentative="1">
-      <w:start w:val="1"/>
-      <w:numFmt w:val="bullet"/>
-      <w:lvlText w:val="o"/>
-      <w:lvlJc w:val="left"/>
-      <w:pPr>
-        <w:ind w:left="6840" w:hanging="360"/>
-      </w:pPr>
-      <w:rPr>
-        <w:rFonts w:ascii="Courier New" w:hAnsi="Courier New" w:cs="Courier New" w:hint="default"/>
-      </w:rPr>
-    </w:lvl>
-    <w:lvl w:ilvl="8" w:tplc="04090005" w:tentative="1">
-      <w:start w:val="1"/>
-      <w:numFmt w:val="bullet"/>
-      <w:lvlText w:val=""/>
-      <w:lvlJc w:val="left"/>
-      <w:pPr>
-        <w:ind w:left="7560" w:hanging="360"/>
-      </w:pPr>
-      <w:rPr>
-        <w:rFonts w:ascii="Wingdings" w:hAnsi="Wingdings" w:hint="default"/>
+        <w:rFonts w:ascii="Wingdings" w:hAnsi="Wingdings" w:cs="Wingdings" w:hint="default"/>
       </w:rPr>
     </w:lvl>
   </w:abstractNum>
   <w:abstractNum w:abstractNumId="2">
-    <w:nsid w:val="715938CC"/>
-    <w:multiLevelType w:val="hybridMultilevel"/>
-    <w:tmpl w:val="2D28C18E"/>
-    <w:lvl w:ilvl="0" w:tplc="C2A6F204">
-      <w:numFmt w:val="bullet"/>
-      <w:lvlText w:val="-"/>
+    <w:lvl w:ilvl="0">
+      <w:start w:val="1"/>
+      <w:numFmt w:val="decimal"/>
+      <w:suff w:val="nothing"/>
+      <w:lvlText w:val=""/>
       <w:lvlJc w:val="left"/>
       <w:pPr>
-        <w:ind w:left="1800" w:hanging="360"/>
-      </w:pPr>
-      <w:rPr>
-        <w:rFonts w:ascii="Calibri" w:eastAsiaTheme="minorHAnsi" w:hAnsi="Calibri" w:cstheme="minorBidi" w:hint="default"/>
-      </w:rPr>
+        <w:tabs>
+          <w:tab w:val="num" w:pos="432"/>
+        </w:tabs>
+        <w:ind w:left="432" w:hanging="432"/>
+      </w:pPr>
     </w:lvl>
-    <w:lvl w:ilvl="1" w:tplc="04090003" w:tentative="1">
+    <w:lvl w:ilvl="1">
       <w:start w:val="1"/>
-      <w:numFmt w:val="bullet"/>
-      <w:lvlText w:val="o"/>
+      <w:numFmt w:val="decimal"/>
+      <w:suff w:val="nothing"/>
+      <w:lvlText w:val=""/>
       <w:lvlJc w:val="left"/>
       <w:pPr>
-        <w:ind w:left="2520" w:hanging="360"/>
-      </w:pPr>
-      <w:rPr>
-        <w:rFonts w:ascii="Courier New" w:hAnsi="Courier New" w:cs="Courier New" w:hint="default"/>
-      </w:rPr>
+        <w:tabs>
+          <w:tab w:val="num" w:pos="576"/>
+        </w:tabs>
+        <w:ind w:left="576" w:hanging="576"/>
+      </w:pPr>
     </w:lvl>
-    <w:lvl w:ilvl="2" w:tplc="04090005" w:tentative="1">
+    <w:lvl w:ilvl="2">
       <w:start w:val="1"/>
-      <w:numFmt w:val="bullet"/>
-      <w:lvlText w:val=""/>
+      <w:numFmt w:val="decimal"/>
+      <w:suff w:val="nothing"/>
+      <w:lvlText w:val=""/>
       <w:lvlJc w:val="left"/>
       <w:pPr>
-        <w:ind w:left="3240" w:hanging="360"/>
-      </w:pPr>
-      <w:rPr>
-        <w:rFonts w:ascii="Wingdings" w:hAnsi="Wingdings" w:hint="default"/>
-      </w:rPr>
+        <w:tabs>
+          <w:tab w:val="num" w:pos="720"/>
+        </w:tabs>
+        <w:ind w:left="720" w:hanging="720"/>
+      </w:pPr>
     </w:lvl>
-    <w:lvl w:ilvl="3" w:tplc="04090001" w:tentative="1">
+    <w:lvl w:ilvl="3">
       <w:start w:val="1"/>
-      <w:numFmt w:val="bullet"/>
-      <w:lvlText w:val=""/>
+      <w:numFmt w:val="decimal"/>
+      <w:suff w:val="nothing"/>
+      <w:lvlText w:val=""/>
       <w:lvlJc w:val="left"/>
       <w:pPr>
-        <w:ind w:left="3960" w:hanging="360"/>
-      </w:pPr>
-      <w:rPr>
-        <w:rFonts w:ascii="Symbol" w:hAnsi="Symbol" w:hint="default"/>
-      </w:rPr>
+        <w:tabs>
+          <w:tab w:val="num" w:pos="864"/>
+        </w:tabs>
+        <w:ind w:left="864" w:hanging="864"/>
+      </w:pPr>
     </w:lvl>
-    <w:lvl w:ilvl="4" w:tplc="04090003" w:tentative="1">
+    <w:lvl w:ilvl="4">
       <w:start w:val="1"/>
-      <w:numFmt w:val="bullet"/>
-      <w:lvlText w:val="o"/>
+      <w:numFmt w:val="decimal"/>
+      <w:suff w:val="nothing"/>
+      <w:lvlText w:val=""/>
       <w:lvlJc w:val="left"/>
       <w:pPr>
-        <w:ind w:left="4680" w:hanging="360"/>
-      </w:pPr>
-      <w:rPr>
-        <w:rFonts w:ascii="Courier New" w:hAnsi="Courier New" w:cs="Courier New" w:hint="default"/>
-      </w:rPr>
+        <w:tabs>
+          <w:tab w:val="num" w:pos="1008"/>
+        </w:tabs>
+        <w:ind w:left="1008" w:hanging="1008"/>
+      </w:pPr>
     </w:lvl>
-    <w:lvl w:ilvl="5" w:tplc="04090005" w:tentative="1">
+    <w:lvl w:ilvl="5">
       <w:start w:val="1"/>
-      <w:numFmt w:val="bullet"/>
-      <w:lvlText w:val=""/>
+      <w:numFmt w:val="decimal"/>
+      <w:suff w:val="nothing"/>
+      <w:lvlText w:val=""/>
       <w:lvlJc w:val="left"/>
       <w:pPr>
-        <w:ind w:left="5400" w:hanging="360"/>
-      </w:pPr>
-      <w:rPr>
-        <w:rFonts w:ascii="Wingdings" w:hAnsi="Wingdings" w:hint="default"/>
-      </w:rPr>
+        <w:tabs>
+          <w:tab w:val="num" w:pos="1152"/>
+        </w:tabs>
+        <w:ind w:left="1152" w:hanging="1152"/>
+      </w:pPr>
     </w:lvl>
-    <w:lvl w:ilvl="6" w:tplc="04090001" w:tentative="1">
+    <w:lvl w:ilvl="6">
       <w:start w:val="1"/>
-      <w:numFmt w:val="bullet"/>
-      <w:lvlText w:val=""/>
+      <w:numFmt w:val="decimal"/>
+      <w:suff w:val="nothing"/>
+      <w:lvlText w:val=""/>
       <w:lvlJc w:val="left"/>
       <w:pPr>
-        <w:ind w:left="6120" w:hanging="360"/>
-      </w:pPr>
-      <w:rPr>
-        <w:rFonts w:ascii="Symbol" w:hAnsi="Symbol" w:hint="default"/>
-      </w:rPr>
+        <w:tabs>
+          <w:tab w:val="num" w:pos="1296"/>
+        </w:tabs>
+        <w:ind w:left="1296" w:hanging="1296"/>
+      </w:pPr>
     </w:lvl>
-    <w:lvl w:ilvl="7" w:tplc="04090003" w:tentative="1">
+    <w:lvl w:ilvl="7">
       <w:start w:val="1"/>
-      <w:numFmt w:val="bullet"/>
-      <w:lvlText w:val="o"/>
+      <w:numFmt w:val="decimal"/>
+      <w:suff w:val="nothing"/>
+      <w:lvlText w:val=""/>
       <w:lvlJc w:val="left"/>
       <w:pPr>
-        <w:ind w:left="6840" w:hanging="360"/>
-      </w:pPr>
-      <w:rPr>
-        <w:rFonts w:ascii="Courier New" w:hAnsi="Courier New" w:cs="Courier New" w:hint="default"/>
-      </w:rPr>
+        <w:tabs>
+          <w:tab w:val="num" w:pos="1440"/>
+        </w:tabs>
+        <w:ind w:left="1440" w:hanging="1440"/>
+      </w:pPr>
     </w:lvl>
-    <w:lvl w:ilvl="8" w:tplc="04090005" w:tentative="1">
+    <w:lvl w:ilvl="8">
       <w:start w:val="1"/>
-      <w:numFmt w:val="bullet"/>
-      <w:lvlText w:val=""/>
+      <w:numFmt w:val="decimal"/>
+      <w:suff w:val="nothing"/>
+      <w:lvlText w:val=""/>
       <w:lvlJc w:val="left"/>
       <w:pPr>
-        <w:ind w:left="7560" w:hanging="360"/>
-      </w:pPr>
-      <w:rPr>
-        <w:rFonts w:ascii="Wingdings" w:hAnsi="Wingdings" w:hint="default"/>
-      </w:rPr>
+        <w:tabs>
+          <w:tab w:val="num" w:pos="1584"/>
+        </w:tabs>
+        <w:ind w:left="1584" w:hanging="1584"/>
+      </w:pPr>
     </w:lvl>
   </w:abstractNum>
   <w:num w:numId="1">
-    <w:abstractNumId w:val="2"/>
+    <w:abstractNumId w:val="1"/>
   </w:num>
   <w:num w:numId="2">
-    <w:abstractNumId w:val="0"/>
-  </w:num>
-  <w:num w:numId="3">
-    <w:abstractNumId w:val="1"/>
+    <w:abstractNumId w:val="2"/>
   </w:num>
 </w:numbering>
 </file>
 
 <file path=word/styles.xml><?xml version="1.0" encoding="utf-8"?>
-<w:styles xmlns:mc="http://schemas.openxmlformats.org/markup-compatibility/2006" xmlns:r="http://schemas.openxmlformats.org/officeDocument/2006/relationships" xmlns:w="http://schemas.openxmlformats.org/wordprocessingml/2006/main" xmlns:w14="http://schemas.microsoft.com/office/word/2010/wordml" xmlns:w15="http://schemas.microsoft.com/office/word/2012/wordml" mc:Ignorable="w14 w15">
+<w:styles xmlns:w="http://schemas.openxmlformats.org/wordprocessingml/2006/main" xmlns:w14="http://schemas.microsoft.com/office/word/2010/wordml" xmlns:mc="http://schemas.openxmlformats.org/markup-compatibility/2006" mc:Ignorable="w14">
   <w:docDefaults>
     <w:rPrDefault>
       <w:rPr>
-        <w:rFonts w:asciiTheme="minorHAnsi" w:eastAsiaTheme="minorHAnsi" w:hAnsiTheme="minorHAnsi" w:cstheme="minorBidi"/>
+        <w:rFonts w:ascii="Calibri" w:hAnsi="Calibri" w:eastAsia="Calibri" w:cs="" w:asciiTheme="minorHAnsi" w:cstheme="minorBidi" w:eastAsiaTheme="minorHAnsi" w:hAnsiTheme="minorHAnsi"/>
         <w:sz w:val="22"/>
         <w:szCs w:val="22"/>
         <w:lang w:val="en-US" w:eastAsia="en-US" w:bidi="ar-SA"/>
@@ -2074,21 +1512,21 @@
     </w:rPrDefault>
     <w:pPrDefault>
       <w:pPr>
-        <w:spacing w:after="160" w:line="259" w:lineRule="auto"/>
+        <w:spacing w:lineRule="auto" w:line="259"/>
       </w:pPr>
     </w:pPrDefault>
   </w:docDefaults>
   <w:latentStyles w:defLockedState="0" w:defUIPriority="99" w:defSemiHidden="0" w:defUnhideWhenUsed="0" w:defQFormat="0" w:count="371">
     <w:lsdException w:name="Normal" w:uiPriority="0" w:qFormat="1"/>
     <w:lsdException w:name="heading 1" w:uiPriority="9" w:qFormat="1"/>
-    <w:lsdException w:name="heading 2" w:semiHidden="1" w:uiPriority="9" w:unhideWhenUsed="1" w:qFormat="1"/>
-    <w:lsdException w:name="heading 3" w:semiHidden="1" w:uiPriority="9" w:unhideWhenUsed="1" w:qFormat="1"/>
-    <w:lsdException w:name="heading 4" w:semiHidden="1" w:uiPriority="9" w:unhideWhenUsed="1" w:qFormat="1"/>
-    <w:lsdException w:name="heading 5" w:semiHidden="1" w:uiPriority="9" w:unhideWhenUsed="1" w:qFormat="1"/>
-    <w:lsdException w:name="heading 6" w:semiHidden="1" w:uiPriority="9" w:unhideWhenUsed="1" w:qFormat="1"/>
-    <w:lsdException w:name="heading 7" w:semiHidden="1" w:uiPriority="9" w:unhideWhenUsed="1" w:qFormat="1"/>
-    <w:lsdException w:name="heading 8" w:semiHidden="1" w:uiPriority="9" w:unhideWhenUsed="1" w:qFormat="1"/>
-    <w:lsdException w:name="heading 9" w:semiHidden="1" w:uiPriority="9" w:unhideWhenUsed="1" w:qFormat="1"/>
+    <w:lsdException w:name="heading 2" w:uiPriority="9" w:semiHidden="1" w:unhideWhenUsed="1" w:qFormat="1"/>
+    <w:lsdException w:name="heading 3" w:uiPriority="9" w:semiHidden="1" w:unhideWhenUsed="1" w:qFormat="1"/>
+    <w:lsdException w:name="heading 4" w:uiPriority="9" w:semiHidden="1" w:unhideWhenUsed="1" w:qFormat="1"/>
+    <w:lsdException w:name="heading 5" w:uiPriority="9" w:semiHidden="1" w:unhideWhenUsed="1" w:qFormat="1"/>
+    <w:lsdException w:name="heading 6" w:uiPriority="9" w:semiHidden="1" w:unhideWhenUsed="1" w:qFormat="1"/>
+    <w:lsdException w:name="heading 7" w:uiPriority="9" w:semiHidden="1" w:unhideWhenUsed="1" w:qFormat="1"/>
+    <w:lsdException w:name="heading 8" w:uiPriority="9" w:semiHidden="1" w:unhideWhenUsed="1" w:qFormat="1"/>
+    <w:lsdException w:name="heading 9" w:uiPriority="9" w:semiHidden="1" w:unhideWhenUsed="1" w:qFormat="1"/>
     <w:lsdException w:name="index 1" w:semiHidden="1" w:unhideWhenUsed="1"/>
     <w:lsdException w:name="index 2" w:semiHidden="1" w:unhideWhenUsed="1"/>
     <w:lsdException w:name="index 3" w:semiHidden="1" w:unhideWhenUsed="1"/>
@@ -2098,22 +1536,22 @@
     <w:lsdException w:name="index 7" w:semiHidden="1" w:unhideWhenUsed="1"/>
     <w:lsdException w:name="index 8" w:semiHidden="1" w:unhideWhenUsed="1"/>
     <w:lsdException w:name="index 9" w:semiHidden="1" w:unhideWhenUsed="1"/>
-    <w:lsdException w:name="toc 1" w:semiHidden="1" w:uiPriority="39" w:unhideWhenUsed="1"/>
-    <w:lsdException w:name="toc 2" w:semiHidden="1" w:uiPriority="39" w:unhideWhenUsed="1"/>
-    <w:lsdException w:name="toc 3" w:semiHidden="1" w:uiPriority="39" w:unhideWhenUsed="1"/>
-    <w:lsdException w:name="toc 4" w:semiHidden="1" w:uiPriority="39" w:unhideWhenUsed="1"/>
-    <w:lsdException w:name="toc 5" w:semiHidden="1" w:uiPriority="39" w:unhideWhenUsed="1"/>
-    <w:lsdException w:name="toc 6" w:semiHidden="1" w:uiPriority="39" w:unhideWhenUsed="1"/>
-    <w:lsdException w:name="toc 7" w:semiHidden="1" w:uiPriority="39" w:unhideWhenUsed="1"/>
-    <w:lsdException w:name="toc 8" w:semiHidden="1" w:uiPriority="39" w:unhideWhenUsed="1"/>
-    <w:lsdException w:name="toc 9" w:semiHidden="1" w:uiPriority="39" w:unhideWhenUsed="1"/>
+    <w:lsdException w:name="toc 1" w:uiPriority="39" w:semiHidden="1" w:unhideWhenUsed="1"/>
+    <w:lsdException w:name="toc 2" w:uiPriority="39" w:semiHidden="1" w:unhideWhenUsed="1"/>
+    <w:lsdException w:name="toc 3" w:uiPriority="39" w:semiHidden="1" w:unhideWhenUsed="1"/>
+    <w:lsdException w:name="toc 4" w:uiPriority="39" w:semiHidden="1" w:unhideWhenUsed="1"/>
+    <w:lsdException w:name="toc 5" w:uiPriority="39" w:semiHidden="1" w:unhideWhenUsed="1"/>
+    <w:lsdException w:name="toc 6" w:uiPriority="39" w:semiHidden="1" w:unhideWhenUsed="1"/>
+    <w:lsdException w:name="toc 7" w:uiPriority="39" w:semiHidden="1" w:unhideWhenUsed="1"/>
+    <w:lsdException w:name="toc 8" w:uiPriority="39" w:semiHidden="1" w:unhideWhenUsed="1"/>
+    <w:lsdException w:name="toc 9" w:uiPriority="39" w:semiHidden="1" w:unhideWhenUsed="1"/>
     <w:lsdException w:name="Normal Indent" w:semiHidden="1" w:unhideWhenUsed="1"/>
     <w:lsdException w:name="footnote text" w:semiHidden="1" w:unhideWhenUsed="1"/>
     <w:lsdException w:name="annotation text" w:semiHidden="1" w:unhideWhenUsed="1"/>
     <w:lsdException w:name="header" w:semiHidden="1" w:unhideWhenUsed="1"/>
     <w:lsdException w:name="footer" w:semiHidden="1" w:unhideWhenUsed="1"/>
     <w:lsdException w:name="index heading" w:semiHidden="1" w:unhideWhenUsed="1"/>
-    <w:lsdException w:name="caption" w:semiHidden="1" w:uiPriority="35" w:unhideWhenUsed="1" w:qFormat="1"/>
+    <w:lsdException w:name="caption" w:uiPriority="35" w:semiHidden="1" w:unhideWhenUsed="1" w:qFormat="1"/>
     <w:lsdException w:name="table of figures" w:semiHidden="1" w:unhideWhenUsed="1"/>
     <w:lsdException w:name="envelope address" w:semiHidden="1" w:unhideWhenUsed="1"/>
     <w:lsdException w:name="envelope return" w:semiHidden="1" w:unhideWhenUsed="1"/>
@@ -2144,7 +1582,7 @@
     <w:lsdException w:name="Title" w:uiPriority="10" w:qFormat="1"/>
     <w:lsdException w:name="Closing" w:semiHidden="1" w:unhideWhenUsed="1"/>
     <w:lsdException w:name="Signature" w:semiHidden="1" w:unhideWhenUsed="1"/>
-    <w:lsdException w:name="Default Paragraph Font" w:semiHidden="1" w:uiPriority="1" w:unhideWhenUsed="1"/>
+    <w:lsdException w:name="Default Paragraph Font" w:uiPriority="1" w:semiHidden="1" w:unhideWhenUsed="1"/>
     <w:lsdException w:name="Body Text" w:semiHidden="1" w:unhideWhenUsed="1"/>
     <w:lsdException w:name="Body Text Indent" w:semiHidden="1" w:unhideWhenUsed="1"/>
     <w:lsdException w:name="List Continue" w:semiHidden="1" w:unhideWhenUsed="1"/>
@@ -2344,8 +1782,8 @@
     <w:lsdException w:name="Subtle Reference" w:uiPriority="31" w:qFormat="1"/>
     <w:lsdException w:name="Intense Reference" w:uiPriority="32" w:qFormat="1"/>
     <w:lsdException w:name="Book Title" w:uiPriority="33" w:qFormat="1"/>
-    <w:lsdException w:name="Bibliography" w:semiHidden="1" w:uiPriority="37" w:unhideWhenUsed="1"/>
-    <w:lsdException w:name="TOC Heading" w:semiHidden="1" w:uiPriority="39" w:unhideWhenUsed="1" w:qFormat="1"/>
+    <w:lsdException w:name="Bibliography" w:uiPriority="37" w:semiHidden="1" w:unhideWhenUsed="1"/>
+    <w:lsdException w:name="TOC Heading" w:uiPriority="39" w:semiHidden="1" w:unhideWhenUsed="1" w:qFormat="1"/>
     <w:lsdException w:name="Plain Table 1" w:uiPriority="41"/>
     <w:lsdException w:name="Plain Table 2" w:uiPriority="42"/>
     <w:lsdException w:name="Plain Table 3" w:uiPriority="43"/>
@@ -2451,13 +1889,122 @@
     <w:lsdException w:name="List Table 6 Colorful Accent 6" w:uiPriority="51"/>
     <w:lsdException w:name="List Table 7 Colorful Accent 6" w:uiPriority="52"/>
   </w:latentStyles>
-  <w:style w:type="paragraph" w:default="1" w:styleId="Normal">
+  <w:style w:type="paragraph" w:styleId="Normal" w:default="1">
     <w:name w:val="Normal"/>
     <w:qFormat/>
+    <w:pPr>
+      <w:widowControl/>
+      <w:suppressAutoHyphens w:val="true"/>
+      <w:bidi w:val="0"/>
+      <w:spacing w:lineRule="auto" w:line="259" w:before="0" w:after="160"/>
+      <w:jc w:val="left"/>
+    </w:pPr>
+    <w:rPr>
+      <w:rFonts w:ascii="Calibri" w:hAnsi="Calibri" w:eastAsia="Calibri" w:cs="" w:asciiTheme="minorHAnsi" w:cstheme="minorBidi" w:eastAsiaTheme="minorHAnsi" w:hAnsiTheme="minorHAnsi"/>
+      <w:color w:val="auto"/>
+      <w:sz w:val="22"/>
+      <w:szCs w:val="22"/>
+      <w:lang w:val="en-US" w:eastAsia="en-US" w:bidi="ar-SA"/>
+    </w:rPr>
   </w:style>
-  <w:style w:type="character" w:default="1" w:styleId="DefaultParagraphFont">
+  <w:style w:type="character" w:styleId="DefaultParagraphFont" w:default="1">
     <w:name w:val="Default Paragraph Font"/>
     <w:uiPriority w:val="1"/>
+    <w:semiHidden/>
+    <w:unhideWhenUsed/>
+    <w:qFormat/>
+    <w:rPr/>
+  </w:style>
+  <w:style w:type="character" w:styleId="ListLabel1">
+    <w:name w:val="ListLabel 1"/>
+    <w:qFormat/>
+    <w:rPr>
+      <w:rFonts w:eastAsia="Calibri" w:cs=""/>
+      <w:sz w:val="24"/>
+    </w:rPr>
+  </w:style>
+  <w:style w:type="character" w:styleId="ListLabel2">
+    <w:name w:val="ListLabel 2"/>
+    <w:qFormat/>
+    <w:rPr>
+      <w:rFonts w:cs="Courier New"/>
+      <w:sz w:val="24"/>
+    </w:rPr>
+  </w:style>
+  <w:style w:type="paragraph" w:styleId="Heading">
+    <w:name w:val="Heading"/>
+    <w:basedOn w:val="Normal"/>
+    <w:next w:val="TextBody"/>
+    <w:qFormat/>
+    <w:pPr>
+      <w:keepNext/>
+      <w:spacing w:before="240" w:after="120"/>
+    </w:pPr>
+    <w:rPr>
+      <w:rFonts w:ascii="Liberation Sans" w:hAnsi="Liberation Sans" w:eastAsia="Microsoft YaHei" w:cs="Mangal"/>
+      <w:sz w:val="28"/>
+      <w:szCs w:val="28"/>
+    </w:rPr>
+  </w:style>
+  <w:style w:type="paragraph" w:styleId="TextBody">
+    <w:name w:val="Text Body"/>
+    <w:basedOn w:val="Normal"/>
+    <w:pPr>
+      <w:spacing w:lineRule="auto" w:line="288" w:before="0" w:after="140"/>
+    </w:pPr>
+    <w:rPr/>
+  </w:style>
+  <w:style w:type="paragraph" w:styleId="List">
+    <w:name w:val="List"/>
+    <w:basedOn w:val="TextBody"/>
+    <w:pPr/>
+    <w:rPr>
+      <w:rFonts w:cs="Mangal"/>
+    </w:rPr>
+  </w:style>
+  <w:style w:type="paragraph" w:styleId="Caption">
+    <w:name w:val="Caption"/>
+    <w:basedOn w:val="Normal"/>
+    <w:qFormat/>
+    <w:pPr>
+      <w:suppressLineNumbers/>
+      <w:spacing w:before="120" w:after="120"/>
+    </w:pPr>
+    <w:rPr>
+      <w:rFonts w:cs="Mangal"/>
+      <w:i/>
+      <w:iCs/>
+      <w:sz w:val="24"/>
+      <w:szCs w:val="24"/>
+    </w:rPr>
+  </w:style>
+  <w:style w:type="paragraph" w:styleId="Index">
+    <w:name w:val="Index"/>
+    <w:basedOn w:val="Normal"/>
+    <w:qFormat/>
+    <w:pPr>
+      <w:suppressLineNumbers/>
+    </w:pPr>
+    <w:rPr>
+      <w:rFonts w:cs="Mangal"/>
+    </w:rPr>
+  </w:style>
+  <w:style w:type="paragraph" w:styleId="ListParagraph">
+    <w:name w:val="List Paragraph"/>
+    <w:basedOn w:val="Normal"/>
+    <w:uiPriority w:val="34"/>
+    <w:qFormat/>
+    <w:rsid w:val="00bd6d75"/>
+    <w:pPr>
+      <w:spacing w:before="0" w:after="160"/>
+      <w:ind w:left="720" w:hanging="0"/>
+      <w:contextualSpacing/>
+    </w:pPr>
+    <w:rPr/>
+  </w:style>
+  <w:style w:type="numbering" w:styleId="NoList" w:default="1">
+    <w:name w:val="No List"/>
+    <w:uiPriority w:val="99"/>
     <w:semiHidden/>
     <w:unhideWhenUsed/>
   </w:style>
@@ -2475,23 +2022,6 @@
         <w:right w:w="108" w:type="dxa"/>
       </w:tblCellMar>
     </w:tblPr>
-  </w:style>
-  <w:style w:type="numbering" w:default="1" w:styleId="NoList">
-    <w:name w:val="No List"/>
-    <w:uiPriority w:val="99"/>
-    <w:semiHidden/>
-    <w:unhideWhenUsed/>
-  </w:style>
-  <w:style w:type="paragraph" w:styleId="ListParagraph">
-    <w:name w:val="List Paragraph"/>
-    <w:basedOn w:val="Normal"/>
-    <w:uiPriority w:val="34"/>
-    <w:qFormat/>
-    <w:rsid w:val="00BD6D75"/>
-    <w:pPr>
-      <w:ind w:left="720"/>
-      <w:contextualSpacing/>
-    </w:pPr>
   </w:style>
 </w:styles>
 </file>

--- a/Documentation - Mary Pickford.docx
+++ b/Documentation - Mary Pickford.docx
@@ -1,13 +1,11 @@
 
 <file path=word/document.xml><?xml version="1.0" encoding="utf-8"?>
-<w:document xmlns:o="urn:schemas-microsoft-com:office:office" xmlns:r="http://schemas.openxmlformats.org/officeDocument/2006/relationships" xmlns:v="urn:schemas-microsoft-com:vml" xmlns:w="http://schemas.openxmlformats.org/wordprocessingml/2006/main" xmlns:w10="urn:schemas-microsoft-com:office:word" xmlns:wp="http://schemas.openxmlformats.org/drawingml/2006/wordprocessingDrawing" xmlns:wps="http://schemas.microsoft.com/office/word/2010/wordprocessingShape" xmlns:wpg="http://schemas.microsoft.com/office/word/2010/wordprocessingGroup" xmlns:mc="http://schemas.openxmlformats.org/markup-compatibility/2006" xmlns:wp14="http://schemas.microsoft.com/office/word/2010/wordprocessingDrawing" xmlns:w14="http://schemas.microsoft.com/office/word/2010/wordml" mc:Ignorable="w14 wp14">
+<w:document xmlns:wpc="http://schemas.microsoft.com/office/word/2010/wordprocessingCanvas" xmlns:mc="http://schemas.openxmlformats.org/markup-compatibility/2006" xmlns:o="urn:schemas-microsoft-com:office:office" xmlns:r="http://schemas.openxmlformats.org/officeDocument/2006/relationships" xmlns:m="http://schemas.openxmlformats.org/officeDocument/2006/math" xmlns:v="urn:schemas-microsoft-com:vml" xmlns:wp14="http://schemas.microsoft.com/office/word/2010/wordprocessingDrawing" xmlns:wp="http://schemas.openxmlformats.org/drawingml/2006/wordprocessingDrawing" xmlns:w10="urn:schemas-microsoft-com:office:word" xmlns:w="http://schemas.openxmlformats.org/wordprocessingml/2006/main" xmlns:w14="http://schemas.microsoft.com/office/word/2010/wordml" xmlns:w15="http://schemas.microsoft.com/office/word/2012/wordml" xmlns:wpg="http://schemas.microsoft.com/office/word/2010/wordprocessingGroup" xmlns:wpi="http://schemas.microsoft.com/office/word/2010/wordprocessingInk" xmlns:wne="http://schemas.microsoft.com/office/word/2006/wordml" xmlns:wps="http://schemas.microsoft.com/office/word/2010/wordprocessingShape" mc:Ignorable="w14 w15 wp14">
   <w:body>
     <w:p>
       <w:pPr>
-        <w:pStyle w:val="Normal"/>
         <w:jc w:val="center"/>
         <w:rPr>
-          <w:b/>
           <w:b/>
           <w:sz w:val="28"/>
           <w:szCs w:val="28"/>
@@ -19,15 +17,31 @@
           <w:sz w:val="28"/>
           <w:szCs w:val="28"/>
         </w:rPr>
-        <w:t>Mary Pickford – CoolPaint++</w:t>
-      </w:r>
-    </w:p>
-    <w:p>
-      <w:pPr>
-        <w:pStyle w:val="Normal"/>
+        <w:t xml:space="preserve">Mary Pickford – </w:t>
+      </w:r>
+      <w:proofErr w:type="spellStart"/>
+      <w:r>
         <w:rPr>
           <w:b/>
+          <w:sz w:val="28"/>
+          <w:szCs w:val="28"/>
+        </w:rPr>
+        <w:t>CoolPaint</w:t>
+      </w:r>
+      <w:proofErr w:type="spellEnd"/>
+      <w:r>
+        <w:rPr>
           <w:b/>
+          <w:sz w:val="28"/>
+          <w:szCs w:val="28"/>
+        </w:rPr>
+        <w:t>++</w:t>
+      </w:r>
+    </w:p>
+    <w:p>
+      <w:pPr>
+        <w:rPr>
+          <w:b/>
           <w:sz w:val="24"/>
           <w:szCs w:val="24"/>
           <w:u w:val="single"/>
@@ -45,44 +59,49 @@
     </w:p>
     <w:p>
       <w:pPr>
-        <w:pStyle w:val="Normal"/>
-        <w:rPr>
-          <w:sz w:val="24"/>
-          <w:szCs w:val="24"/>
-        </w:rPr>
-      </w:pPr>
-      <w:r>
-        <w:rPr>
-          <w:sz w:val="24"/>
-          <w:szCs w:val="24"/>
-        </w:rPr>
-        <w:t>CoolPaint++ is a paint-like web application for drawing lines, shapes and other drawing stuff.</w:t>
-      </w:r>
-    </w:p>
-    <w:p>
-      <w:pPr>
-        <w:pStyle w:val="Normal"/>
+        <w:rPr>
+          <w:sz w:val="24"/>
+          <w:szCs w:val="24"/>
+        </w:rPr>
+      </w:pPr>
+      <w:proofErr w:type="spellStart"/>
+      <w:r>
+        <w:rPr>
+          <w:sz w:val="24"/>
+          <w:szCs w:val="24"/>
+        </w:rPr>
+        <w:t>CoolPaint</w:t>
+      </w:r>
+      <w:proofErr w:type="spellEnd"/>
+      <w:r>
+        <w:rPr>
+          <w:sz w:val="24"/>
+          <w:szCs w:val="24"/>
+        </w:rPr>
+        <w:t>++ is a paint-like web application for drawing lines, shapes and other drawing stuff.</w:t>
+      </w:r>
+    </w:p>
+    <w:p>
+      <w:pPr>
         <w:rPr>
           <w:b/>
+          <w:sz w:val="24"/>
+          <w:szCs w:val="24"/>
+          <w:u w:val="single"/>
+        </w:rPr>
+      </w:pPr>
+      <w:r>
+        <w:rPr>
           <w:b/>
           <w:sz w:val="24"/>
           <w:szCs w:val="24"/>
           <w:u w:val="single"/>
         </w:rPr>
-      </w:pPr>
-      <w:r>
-        <w:rPr>
-          <w:b/>
-          <w:sz w:val="24"/>
-          <w:szCs w:val="24"/>
-          <w:u w:val="single"/>
-        </w:rPr>
         <w:t>Main Modules:</w:t>
       </w:r>
     </w:p>
     <w:p>
       <w:pPr>
-        <w:pStyle w:val="Normal"/>
         <w:rPr>
           <w:sz w:val="24"/>
           <w:szCs w:val="24"/>
@@ -109,12 +128,28 @@
           <w:szCs w:val="24"/>
         </w:rPr>
       </w:pPr>
-      <w:r>
-        <w:rPr>
-          <w:sz w:val="24"/>
-          <w:szCs w:val="24"/>
-        </w:rPr>
-        <w:t>ctx – global object containing canvas context</w:t>
+      <w:proofErr w:type="spellStart"/>
+      <w:r>
+        <w:rPr>
+          <w:sz w:val="24"/>
+          <w:szCs w:val="24"/>
+        </w:rPr>
+        <w:t>ctx</w:t>
+      </w:r>
+      <w:proofErr w:type="spellEnd"/>
+      <w:r>
+        <w:rPr>
+          <w:sz w:val="24"/>
+          <w:szCs w:val="24"/>
+        </w:rPr>
+        <w:t xml:space="preserve"> – global object containing </w:t>
+      </w:r>
+      <w:r>
+        <w:rPr>
+          <w:sz w:val="24"/>
+          <w:szCs w:val="24"/>
+        </w:rPr>
+        <w:t>canvas context</w:t>
       </w:r>
     </w:p>
     <w:p>
@@ -129,12 +164,37 @@
           <w:szCs w:val="24"/>
         </w:rPr>
       </w:pPr>
-      <w:r>
-        <w:rPr>
-          <w:sz w:val="24"/>
-          <w:szCs w:val="24"/>
-        </w:rPr>
-        <w:t>mouseClicked – bool variable shows if mouse is clicked or not</w:t>
+      <w:proofErr w:type="spellStart"/>
+      <w:r>
+        <w:rPr>
+          <w:sz w:val="24"/>
+          <w:szCs w:val="24"/>
+        </w:rPr>
+        <w:t>mouseClicked</w:t>
+      </w:r>
+      <w:proofErr w:type="spellEnd"/>
+      <w:r>
+        <w:rPr>
+          <w:sz w:val="24"/>
+          <w:szCs w:val="24"/>
+        </w:rPr>
+        <w:t xml:space="preserve"> – </w:t>
+      </w:r>
+      <w:proofErr w:type="spellStart"/>
+      <w:r>
+        <w:rPr>
+          <w:sz w:val="24"/>
+          <w:szCs w:val="24"/>
+        </w:rPr>
+        <w:t>bool</w:t>
+      </w:r>
+      <w:proofErr w:type="spellEnd"/>
+      <w:r>
+        <w:rPr>
+          <w:sz w:val="24"/>
+          <w:szCs w:val="24"/>
+        </w:rPr>
+        <w:t xml:space="preserve"> variable shows if mouse is clicked or not</w:t>
       </w:r>
     </w:p>
     <w:p>
@@ -149,12 +209,37 @@
           <w:szCs w:val="24"/>
         </w:rPr>
       </w:pPr>
-      <w:r>
-        <w:rPr>
-          <w:sz w:val="24"/>
-          <w:szCs w:val="24"/>
-        </w:rPr>
-        <w:t>keyPressed – bool variable shows if key is pressed or not</w:t>
+      <w:proofErr w:type="spellStart"/>
+      <w:r>
+        <w:rPr>
+          <w:sz w:val="24"/>
+          <w:szCs w:val="24"/>
+        </w:rPr>
+        <w:t>keyPressed</w:t>
+      </w:r>
+      <w:proofErr w:type="spellEnd"/>
+      <w:r>
+        <w:rPr>
+          <w:sz w:val="24"/>
+          <w:szCs w:val="24"/>
+        </w:rPr>
+        <w:t xml:space="preserve"> – </w:t>
+      </w:r>
+      <w:proofErr w:type="spellStart"/>
+      <w:r>
+        <w:rPr>
+          <w:sz w:val="24"/>
+          <w:szCs w:val="24"/>
+        </w:rPr>
+        <w:t>bool</w:t>
+      </w:r>
+      <w:proofErr w:type="spellEnd"/>
+      <w:r>
+        <w:rPr>
+          <w:sz w:val="24"/>
+          <w:szCs w:val="24"/>
+        </w:rPr>
+        <w:t xml:space="preserve"> variable shows if key is pressed or not</w:t>
       </w:r>
     </w:p>
     <w:p>
@@ -169,12 +254,21 @@
           <w:szCs w:val="24"/>
         </w:rPr>
       </w:pPr>
-      <w:r>
-        <w:rPr>
-          <w:sz w:val="24"/>
-          <w:szCs w:val="24"/>
-        </w:rPr>
-        <w:t>mousePositionX – X position of the mouse</w:t>
+      <w:proofErr w:type="spellStart"/>
+      <w:r>
+        <w:rPr>
+          <w:sz w:val="24"/>
+          <w:szCs w:val="24"/>
+        </w:rPr>
+        <w:t>mousePositionX</w:t>
+      </w:r>
+      <w:proofErr w:type="spellEnd"/>
+      <w:r>
+        <w:rPr>
+          <w:sz w:val="24"/>
+          <w:szCs w:val="24"/>
+        </w:rPr>
+        <w:t xml:space="preserve"> – X position of the mouse</w:t>
       </w:r>
     </w:p>
     <w:p>
@@ -189,12 +283,21 @@
           <w:szCs w:val="24"/>
         </w:rPr>
       </w:pPr>
-      <w:r>
-        <w:rPr>
-          <w:sz w:val="24"/>
-          <w:szCs w:val="24"/>
-        </w:rPr>
-        <w:t>mousePositionY – Y position of the mouse</w:t>
+      <w:proofErr w:type="spellStart"/>
+      <w:r>
+        <w:rPr>
+          <w:sz w:val="24"/>
+          <w:szCs w:val="24"/>
+        </w:rPr>
+        <w:t>mousePositionY</w:t>
+      </w:r>
+      <w:proofErr w:type="spellEnd"/>
+      <w:r>
+        <w:rPr>
+          <w:sz w:val="24"/>
+          <w:szCs w:val="24"/>
+        </w:rPr>
+        <w:t xml:space="preserve"> – Y position of the mouse</w:t>
       </w:r>
     </w:p>
     <w:p>
@@ -209,12 +312,28 @@
           <w:szCs w:val="24"/>
         </w:rPr>
       </w:pPr>
-      <w:r>
-        <w:rPr>
-          <w:sz w:val="24"/>
-          <w:szCs w:val="24"/>
-        </w:rPr>
-        <w:t>currentTool – object containing the current drawing tool</w:t>
+      <w:proofErr w:type="spellStart"/>
+      <w:r>
+        <w:rPr>
+          <w:sz w:val="24"/>
+          <w:szCs w:val="24"/>
+        </w:rPr>
+        <w:t>currentTool</w:t>
+      </w:r>
+      <w:proofErr w:type="spellEnd"/>
+      <w:r>
+        <w:rPr>
+          <w:sz w:val="24"/>
+          <w:szCs w:val="24"/>
+        </w:rPr>
+        <w:t xml:space="preserve"> – object containing the cur</w:t>
+      </w:r>
+      <w:r>
+        <w:rPr>
+          <w:sz w:val="24"/>
+          <w:szCs w:val="24"/>
+        </w:rPr>
+        <w:t>rent drawing tool</w:t>
       </w:r>
     </w:p>
     <w:p>
@@ -249,12 +368,85 @@
           <w:szCs w:val="24"/>
         </w:rPr>
       </w:pPr>
-      <w:r>
-        <w:rPr>
-          <w:sz w:val="24"/>
-          <w:szCs w:val="24"/>
-        </w:rPr>
-        <w:t>makeTool(name, cursor, onMouseDown, onMouseMove, onMouseUp, updateToolSettings) – creates tool and adds it to the tools array</w:t>
+      <w:proofErr w:type="spellStart"/>
+      <w:r>
+        <w:rPr>
+          <w:sz w:val="24"/>
+          <w:szCs w:val="24"/>
+        </w:rPr>
+        <w:t>makeTool</w:t>
+      </w:r>
+      <w:proofErr w:type="spellEnd"/>
+      <w:r>
+        <w:rPr>
+          <w:sz w:val="24"/>
+          <w:szCs w:val="24"/>
+        </w:rPr>
+        <w:t xml:space="preserve">(name, cursor, </w:t>
+      </w:r>
+      <w:proofErr w:type="spellStart"/>
+      <w:r>
+        <w:rPr>
+          <w:sz w:val="24"/>
+          <w:szCs w:val="24"/>
+        </w:rPr>
+        <w:t>onMouseDown</w:t>
+      </w:r>
+      <w:proofErr w:type="spellEnd"/>
+      <w:r>
+        <w:rPr>
+          <w:sz w:val="24"/>
+          <w:szCs w:val="24"/>
+        </w:rPr>
+        <w:t xml:space="preserve">, </w:t>
+      </w:r>
+      <w:proofErr w:type="spellStart"/>
+      <w:r>
+        <w:rPr>
+          <w:sz w:val="24"/>
+          <w:szCs w:val="24"/>
+        </w:rPr>
+        <w:t>onMouseMove</w:t>
+      </w:r>
+      <w:proofErr w:type="spellEnd"/>
+      <w:r>
+        <w:rPr>
+          <w:sz w:val="24"/>
+          <w:szCs w:val="24"/>
+        </w:rPr>
+        <w:t xml:space="preserve">, </w:t>
+      </w:r>
+      <w:proofErr w:type="spellStart"/>
+      <w:r>
+        <w:rPr>
+          <w:sz w:val="24"/>
+          <w:szCs w:val="24"/>
+        </w:rPr>
+        <w:t>onMouseUp</w:t>
+      </w:r>
+      <w:proofErr w:type="spellEnd"/>
+      <w:r>
+        <w:rPr>
+          <w:sz w:val="24"/>
+          <w:szCs w:val="24"/>
+        </w:rPr>
+        <w:t xml:space="preserve">, </w:t>
+      </w:r>
+      <w:proofErr w:type="spellStart"/>
+      <w:r>
+        <w:rPr>
+          <w:sz w:val="24"/>
+          <w:szCs w:val="24"/>
+        </w:rPr>
+        <w:t>updateToolSettings</w:t>
+      </w:r>
+      <w:proofErr w:type="spellEnd"/>
+      <w:r>
+        <w:rPr>
+          <w:sz w:val="24"/>
+          <w:szCs w:val="24"/>
+        </w:rPr>
+        <w:t>) – creates tool and adds it to the tools array</w:t>
       </w:r>
     </w:p>
     <w:p>
@@ -294,7 +486,14 @@
           <w:sz w:val="24"/>
           <w:szCs w:val="24"/>
         </w:rPr>
-        <w:t>cursor – link to the tool’s cursor</w:t>
+        <w:t>cursor – link to the tool’</w:t>
+      </w:r>
+      <w:r>
+        <w:rPr>
+          <w:sz w:val="24"/>
+          <w:szCs w:val="24"/>
+        </w:rPr>
+        <w:t>s cursor</w:t>
       </w:r>
     </w:p>
     <w:p>
@@ -309,12 +508,21 @@
           <w:szCs w:val="24"/>
         </w:rPr>
       </w:pPr>
-      <w:r>
-        <w:rPr>
-          <w:sz w:val="24"/>
-          <w:szCs w:val="24"/>
-        </w:rPr>
-        <w:t>onMouseDown – code which runs on mouse down for the current tool</w:t>
+      <w:proofErr w:type="spellStart"/>
+      <w:r>
+        <w:rPr>
+          <w:sz w:val="24"/>
+          <w:szCs w:val="24"/>
+        </w:rPr>
+        <w:t>onMouseDown</w:t>
+      </w:r>
+      <w:proofErr w:type="spellEnd"/>
+      <w:r>
+        <w:rPr>
+          <w:sz w:val="24"/>
+          <w:szCs w:val="24"/>
+        </w:rPr>
+        <w:t xml:space="preserve"> – code which runs on mouse down for the current tool</w:t>
       </w:r>
     </w:p>
     <w:p>
@@ -329,12 +537,21 @@
           <w:szCs w:val="24"/>
         </w:rPr>
       </w:pPr>
-      <w:r>
-        <w:rPr>
-          <w:sz w:val="24"/>
-          <w:szCs w:val="24"/>
-        </w:rPr>
-        <w:t>onMouseMove - code which runs on mouse move or the current tool</w:t>
+      <w:proofErr w:type="spellStart"/>
+      <w:r>
+        <w:rPr>
+          <w:sz w:val="24"/>
+          <w:szCs w:val="24"/>
+        </w:rPr>
+        <w:t>onMouseMove</w:t>
+      </w:r>
+      <w:proofErr w:type="spellEnd"/>
+      <w:r>
+        <w:rPr>
+          <w:sz w:val="24"/>
+          <w:szCs w:val="24"/>
+        </w:rPr>
+        <w:t xml:space="preserve"> - code which runs on mouse move or the current tool</w:t>
       </w:r>
     </w:p>
     <w:p>
@@ -349,12 +566,21 @@
           <w:szCs w:val="24"/>
         </w:rPr>
       </w:pPr>
-      <w:r>
-        <w:rPr>
-          <w:sz w:val="24"/>
-          <w:szCs w:val="24"/>
-        </w:rPr>
-        <w:t>onMouseUp - code which runs on mouse up for the current tool</w:t>
+      <w:proofErr w:type="spellStart"/>
+      <w:r>
+        <w:rPr>
+          <w:sz w:val="24"/>
+          <w:szCs w:val="24"/>
+        </w:rPr>
+        <w:t>onMouseUp</w:t>
+      </w:r>
+      <w:proofErr w:type="spellEnd"/>
+      <w:r>
+        <w:rPr>
+          <w:sz w:val="24"/>
+          <w:szCs w:val="24"/>
+        </w:rPr>
+        <w:t xml:space="preserve"> - code which runs on mouse up for the current tool</w:t>
       </w:r>
     </w:p>
     <w:p>
@@ -369,18 +595,33 @@
           <w:szCs w:val="24"/>
         </w:rPr>
       </w:pPr>
-      <w:r>
-        <w:rPr>
-          <w:sz w:val="24"/>
-          <w:szCs w:val="24"/>
-        </w:rPr>
-        <w:t xml:space="preserve">updateToolSettings – function called before using the tool, and after some change </w:t>
-      </w:r>
-    </w:p>
-    <w:p>
-      <w:pPr>
-        <w:pStyle w:val="Normal"/>
-        <w:ind w:left="720" w:hanging="0"/>
+      <w:proofErr w:type="spellStart"/>
+      <w:r>
+        <w:rPr>
+          <w:sz w:val="24"/>
+          <w:szCs w:val="24"/>
+        </w:rPr>
+        <w:t>updateToolSettings</w:t>
+      </w:r>
+      <w:proofErr w:type="spellEnd"/>
+      <w:r>
+        <w:rPr>
+          <w:sz w:val="24"/>
+          <w:szCs w:val="24"/>
+        </w:rPr>
+        <w:t xml:space="preserve"> – function called before using the too</w:t>
+      </w:r>
+      <w:r>
+        <w:rPr>
+          <w:sz w:val="24"/>
+          <w:szCs w:val="24"/>
+        </w:rPr>
+        <w:t xml:space="preserve">l, and after some change </w:t>
+      </w:r>
+    </w:p>
+    <w:p>
+      <w:pPr>
+        <w:ind w:left="720"/>
         <w:rPr>
           <w:sz w:val="24"/>
           <w:szCs w:val="24"/>
@@ -406,12 +647,21 @@
           <w:szCs w:val="24"/>
         </w:rPr>
       </w:pPr>
-      <w:r>
-        <w:rPr>
-          <w:sz w:val="24"/>
-          <w:szCs w:val="24"/>
-        </w:rPr>
-        <w:t>init(canvas, width, height) – initializes the application</w:t>
+      <w:proofErr w:type="spellStart"/>
+      <w:r>
+        <w:rPr>
+          <w:sz w:val="24"/>
+          <w:szCs w:val="24"/>
+        </w:rPr>
+        <w:t>init</w:t>
+      </w:r>
+      <w:proofErr w:type="spellEnd"/>
+      <w:r>
+        <w:rPr>
+          <w:sz w:val="24"/>
+          <w:szCs w:val="24"/>
+        </w:rPr>
+        <w:t>(canvas, width, height) – initializes the application</w:t>
       </w:r>
     </w:p>
     <w:p>
@@ -471,7 +721,14 @@
           <w:sz w:val="24"/>
           <w:szCs w:val="24"/>
         </w:rPr>
-        <w:t>height – represents height of the canvas</w:t>
+        <w:t>height – re</w:t>
+      </w:r>
+      <w:r>
+        <w:rPr>
+          <w:sz w:val="24"/>
+          <w:szCs w:val="24"/>
+        </w:rPr>
+        <w:t>presents height of the canvas</w:t>
       </w:r>
     </w:p>
     <w:p>
@@ -486,12 +743,37 @@
           <w:szCs w:val="24"/>
         </w:rPr>
       </w:pPr>
-      <w:r>
-        <w:rPr>
-          <w:sz w:val="24"/>
-          <w:szCs w:val="24"/>
-        </w:rPr>
-        <w:t>changeTool(toolItem) – sets the current tool to the specified tool</w:t>
+      <w:proofErr w:type="spellStart"/>
+      <w:r>
+        <w:rPr>
+          <w:sz w:val="24"/>
+          <w:szCs w:val="24"/>
+        </w:rPr>
+        <w:t>changeTool</w:t>
+      </w:r>
+      <w:proofErr w:type="spellEnd"/>
+      <w:r>
+        <w:rPr>
+          <w:sz w:val="24"/>
+          <w:szCs w:val="24"/>
+        </w:rPr>
+        <w:t>(</w:t>
+      </w:r>
+      <w:proofErr w:type="spellStart"/>
+      <w:r>
+        <w:rPr>
+          <w:sz w:val="24"/>
+          <w:szCs w:val="24"/>
+        </w:rPr>
+        <w:t>toolItem</w:t>
+      </w:r>
+      <w:proofErr w:type="spellEnd"/>
+      <w:r>
+        <w:rPr>
+          <w:sz w:val="24"/>
+          <w:szCs w:val="24"/>
+        </w:rPr>
+        <w:t>) – sets the current tool to the specified tool</w:t>
       </w:r>
     </w:p>
     <w:p>
@@ -506,12 +788,21 @@
           <w:szCs w:val="24"/>
         </w:rPr>
       </w:pPr>
-      <w:r>
-        <w:rPr>
-          <w:sz w:val="24"/>
-          <w:szCs w:val="24"/>
-        </w:rPr>
-        <w:t>toolItem – current tool in the menu</w:t>
+      <w:proofErr w:type="spellStart"/>
+      <w:r>
+        <w:rPr>
+          <w:sz w:val="24"/>
+          <w:szCs w:val="24"/>
+        </w:rPr>
+        <w:t>toolItem</w:t>
+      </w:r>
+      <w:proofErr w:type="spellEnd"/>
+      <w:r>
+        <w:rPr>
+          <w:sz w:val="24"/>
+          <w:szCs w:val="24"/>
+        </w:rPr>
+        <w:t xml:space="preserve"> – current tool in the menu</w:t>
       </w:r>
     </w:p>
     <w:p>
@@ -526,12 +817,21 @@
           <w:szCs w:val="24"/>
         </w:rPr>
       </w:pPr>
-      <w:r>
-        <w:rPr>
-          <w:sz w:val="24"/>
-          <w:szCs w:val="24"/>
-        </w:rPr>
-        <w:t>addToolsInTheSidebar() – adds all created tools to the sidebar menu</w:t>
+      <w:proofErr w:type="spellStart"/>
+      <w:r>
+        <w:rPr>
+          <w:sz w:val="24"/>
+          <w:szCs w:val="24"/>
+        </w:rPr>
+        <w:t>addToolsInTheSidebar</w:t>
+      </w:r>
+      <w:proofErr w:type="spellEnd"/>
+      <w:r>
+        <w:rPr>
+          <w:sz w:val="24"/>
+          <w:szCs w:val="24"/>
+        </w:rPr>
+        <w:t>() – adds all created tools to the sidebar menu</w:t>
       </w:r>
     </w:p>
     <w:p>
@@ -546,12 +846,28 @@
           <w:szCs w:val="24"/>
         </w:rPr>
       </w:pPr>
-      <w:r>
-        <w:rPr>
-          <w:sz w:val="24"/>
-          <w:szCs w:val="24"/>
-        </w:rPr>
-        <w:t>updateToolSettings() – calls current tool update settings and update global app settings</w:t>
+      <w:proofErr w:type="spellStart"/>
+      <w:r>
+        <w:rPr>
+          <w:sz w:val="24"/>
+          <w:szCs w:val="24"/>
+        </w:rPr>
+        <w:t>updateToolSettings</w:t>
+      </w:r>
+      <w:proofErr w:type="spellEnd"/>
+      <w:r>
+        <w:rPr>
+          <w:sz w:val="24"/>
+          <w:szCs w:val="24"/>
+        </w:rPr>
+        <w:t xml:space="preserve">() – calls current tool update </w:t>
+      </w:r>
+      <w:r>
+        <w:rPr>
+          <w:sz w:val="24"/>
+          <w:szCs w:val="24"/>
+        </w:rPr>
+        <w:t>settings and update global app settings</w:t>
       </w:r>
     </w:p>
     <w:p>
@@ -566,12 +882,37 @@
           <w:szCs w:val="24"/>
         </w:rPr>
       </w:pPr>
-      <w:r>
-        <w:rPr>
-          <w:sz w:val="24"/>
-          <w:szCs w:val="24"/>
-        </w:rPr>
-        <w:t>updateCursorColor(color) – shows the current selected color from the pallete next to the cursor</w:t>
+      <w:proofErr w:type="spellStart"/>
+      <w:r>
+        <w:rPr>
+          <w:sz w:val="24"/>
+          <w:szCs w:val="24"/>
+        </w:rPr>
+        <w:t>updateCursorColor</w:t>
+      </w:r>
+      <w:proofErr w:type="spellEnd"/>
+      <w:r>
+        <w:rPr>
+          <w:sz w:val="24"/>
+          <w:szCs w:val="24"/>
+        </w:rPr>
+        <w:t xml:space="preserve">(color) – shows the current selected color from the </w:t>
+      </w:r>
+      <w:proofErr w:type="spellStart"/>
+      <w:r>
+        <w:rPr>
+          <w:sz w:val="24"/>
+          <w:szCs w:val="24"/>
+        </w:rPr>
+        <w:t>pallete</w:t>
+      </w:r>
+      <w:proofErr w:type="spellEnd"/>
+      <w:r>
+        <w:rPr>
+          <w:sz w:val="24"/>
+          <w:szCs w:val="24"/>
+        </w:rPr>
+        <w:t xml:space="preserve"> next to the cursor</w:t>
       </w:r>
     </w:p>
     <w:p>
@@ -606,12 +947,37 @@
           <w:szCs w:val="24"/>
         </w:rPr>
       </w:pPr>
-      <w:r>
-        <w:rPr>
-          <w:sz w:val="24"/>
-          <w:szCs w:val="24"/>
-        </w:rPr>
-        <w:t>onMouseDown() – calls the current tool mouseDown event (if available)</w:t>
+      <w:proofErr w:type="spellStart"/>
+      <w:r>
+        <w:rPr>
+          <w:sz w:val="24"/>
+          <w:szCs w:val="24"/>
+        </w:rPr>
+        <w:t>onMouseDown</w:t>
+      </w:r>
+      <w:proofErr w:type="spellEnd"/>
+      <w:r>
+        <w:rPr>
+          <w:sz w:val="24"/>
+          <w:szCs w:val="24"/>
+        </w:rPr>
+        <w:t xml:space="preserve">() – calls the current tool </w:t>
+      </w:r>
+      <w:proofErr w:type="spellStart"/>
+      <w:r>
+        <w:rPr>
+          <w:sz w:val="24"/>
+          <w:szCs w:val="24"/>
+        </w:rPr>
+        <w:t>mouseDown</w:t>
+      </w:r>
+      <w:proofErr w:type="spellEnd"/>
+      <w:r>
+        <w:rPr>
+          <w:sz w:val="24"/>
+          <w:szCs w:val="24"/>
+        </w:rPr>
+        <w:t xml:space="preserve"> event (if available)</w:t>
       </w:r>
     </w:p>
     <w:p>
@@ -626,12 +992,44 @@
           <w:szCs w:val="24"/>
         </w:rPr>
       </w:pPr>
-      <w:r>
-        <w:rPr>
-          <w:sz w:val="24"/>
-          <w:szCs w:val="24"/>
-        </w:rPr>
-        <w:t>onMouseUp() – calls the current tool mouseUp event (if available)</w:t>
+      <w:proofErr w:type="spellStart"/>
+      <w:r>
+        <w:rPr>
+          <w:sz w:val="24"/>
+          <w:szCs w:val="24"/>
+        </w:rPr>
+        <w:t>onMouseUp</w:t>
+      </w:r>
+      <w:proofErr w:type="spellEnd"/>
+      <w:r>
+        <w:rPr>
+          <w:sz w:val="24"/>
+          <w:szCs w:val="24"/>
+        </w:rPr>
+        <w:t>() – calls the cur</w:t>
+      </w:r>
+      <w:r>
+        <w:rPr>
+          <w:sz w:val="24"/>
+          <w:szCs w:val="24"/>
+        </w:rPr>
+        <w:t xml:space="preserve">rent tool </w:t>
+      </w:r>
+      <w:proofErr w:type="spellStart"/>
+      <w:r>
+        <w:rPr>
+          <w:sz w:val="24"/>
+          <w:szCs w:val="24"/>
+        </w:rPr>
+        <w:t>mouseUp</w:t>
+      </w:r>
+      <w:proofErr w:type="spellEnd"/>
+      <w:r>
+        <w:rPr>
+          <w:sz w:val="24"/>
+          <w:szCs w:val="24"/>
+        </w:rPr>
+        <w:t xml:space="preserve"> event (if available)</w:t>
       </w:r>
     </w:p>
     <w:p>
@@ -646,12 +1044,38 @@
           <w:szCs w:val="24"/>
         </w:rPr>
       </w:pPr>
-      <w:r>
-        <w:rPr>
-          <w:sz w:val="24"/>
-          <w:szCs w:val="24"/>
-        </w:rPr>
-        <w:t>onMouseMove() – calls the current tool mouseMove event (if available)</w:t>
+      <w:proofErr w:type="spellStart"/>
+      <w:r>
+        <w:rPr>
+          <w:sz w:val="24"/>
+          <w:szCs w:val="24"/>
+        </w:rPr>
+        <w:lastRenderedPageBreak/>
+        <w:t>onMouseMove</w:t>
+      </w:r>
+      <w:proofErr w:type="spellEnd"/>
+      <w:r>
+        <w:rPr>
+          <w:sz w:val="24"/>
+          <w:szCs w:val="24"/>
+        </w:rPr>
+        <w:t xml:space="preserve">() – calls the current tool </w:t>
+      </w:r>
+      <w:proofErr w:type="spellStart"/>
+      <w:r>
+        <w:rPr>
+          <w:sz w:val="24"/>
+          <w:szCs w:val="24"/>
+        </w:rPr>
+        <w:t>mouseMove</w:t>
+      </w:r>
+      <w:proofErr w:type="spellEnd"/>
+      <w:r>
+        <w:rPr>
+          <w:sz w:val="24"/>
+          <w:szCs w:val="24"/>
+        </w:rPr>
+        <w:t xml:space="preserve"> event (if available)</w:t>
       </w:r>
     </w:p>
     <w:p>
@@ -666,12 +1090,21 @@
           <w:szCs w:val="24"/>
         </w:rPr>
       </w:pPr>
-      <w:r>
-        <w:rPr>
-          <w:sz w:val="24"/>
-          <w:szCs w:val="24"/>
-        </w:rPr>
-        <w:t>onKeyDown – code evaluated when key is pressed (used for redo and undo)</w:t>
+      <w:proofErr w:type="spellStart"/>
+      <w:r>
+        <w:rPr>
+          <w:sz w:val="24"/>
+          <w:szCs w:val="24"/>
+        </w:rPr>
+        <w:t>onKeyDown</w:t>
+      </w:r>
+      <w:proofErr w:type="spellEnd"/>
+      <w:r>
+        <w:rPr>
+          <w:sz w:val="24"/>
+          <w:szCs w:val="24"/>
+        </w:rPr>
+        <w:t xml:space="preserve"> – code evaluated when key is pressed (used for redo and undo)</w:t>
       </w:r>
     </w:p>
     <w:p>
@@ -686,29 +1119,44 @@
           <w:szCs w:val="24"/>
         </w:rPr>
       </w:pPr>
-      <w:r>
-        <w:rPr>
-          <w:sz w:val="24"/>
-          <w:szCs w:val="24"/>
-        </w:rPr>
-        <w:t>clearCurrentLayer() – clears the whole canvas</w:t>
-      </w:r>
-    </w:p>
-    <w:p>
-      <w:pPr>
-        <w:pStyle w:val="Normal"/>
-        <w:ind w:left="720" w:hanging="0"/>
-        <w:rPr>
-          <w:sz w:val="24"/>
-          <w:szCs w:val="24"/>
-        </w:rPr>
-      </w:pPr>
-      <w:r>
-        <w:rPr>
-          <w:sz w:val="24"/>
-          <w:szCs w:val="24"/>
-        </w:rPr>
-        <w:t>logger.js – module for redo and undo actions</w:t>
+      <w:proofErr w:type="spellStart"/>
+      <w:r>
+        <w:rPr>
+          <w:sz w:val="24"/>
+          <w:szCs w:val="24"/>
+        </w:rPr>
+        <w:t>clearCurrentLayer</w:t>
+      </w:r>
+      <w:proofErr w:type="spellEnd"/>
+      <w:r>
+        <w:rPr>
+          <w:sz w:val="24"/>
+          <w:szCs w:val="24"/>
+        </w:rPr>
+        <w:t>() – clears the whole canvas</w:t>
+      </w:r>
+    </w:p>
+    <w:p>
+      <w:pPr>
+        <w:ind w:left="720"/>
+        <w:rPr>
+          <w:sz w:val="24"/>
+          <w:szCs w:val="24"/>
+        </w:rPr>
+      </w:pPr>
+      <w:r>
+        <w:rPr>
+          <w:sz w:val="24"/>
+          <w:szCs w:val="24"/>
+        </w:rPr>
+        <w:t>logger.js – module for redo a</w:t>
+      </w:r>
+      <w:r>
+        <w:rPr>
+          <w:sz w:val="24"/>
+          <w:szCs w:val="24"/>
+        </w:rPr>
+        <w:t>nd undo actions</w:t>
       </w:r>
     </w:p>
     <w:p>
@@ -723,12 +1171,21 @@
           <w:szCs w:val="24"/>
         </w:rPr>
       </w:pPr>
-      <w:r>
-        <w:rPr>
-          <w:sz w:val="24"/>
-          <w:szCs w:val="24"/>
-        </w:rPr>
-        <w:t>logAction() – adds canvas action to an array with actions</w:t>
+      <w:proofErr w:type="spellStart"/>
+      <w:r>
+        <w:rPr>
+          <w:sz w:val="24"/>
+          <w:szCs w:val="24"/>
+        </w:rPr>
+        <w:t>logAction</w:t>
+      </w:r>
+      <w:proofErr w:type="spellEnd"/>
+      <w:r>
+        <w:rPr>
+          <w:sz w:val="24"/>
+          <w:szCs w:val="24"/>
+        </w:rPr>
+        <w:t>() – adds canvas action to an array with actions</w:t>
       </w:r>
     </w:p>
     <w:p>
@@ -743,12 +1200,21 @@
           <w:szCs w:val="24"/>
         </w:rPr>
       </w:pPr>
-      <w:r>
-        <w:rPr>
-          <w:sz w:val="24"/>
-          <w:szCs w:val="24"/>
-        </w:rPr>
-        <w:t>undoAction() – removes the last done action</w:t>
+      <w:proofErr w:type="spellStart"/>
+      <w:r>
+        <w:rPr>
+          <w:sz w:val="24"/>
+          <w:szCs w:val="24"/>
+        </w:rPr>
+        <w:t>undoAction</w:t>
+      </w:r>
+      <w:proofErr w:type="spellEnd"/>
+      <w:r>
+        <w:rPr>
+          <w:sz w:val="24"/>
+          <w:szCs w:val="24"/>
+        </w:rPr>
+        <w:t>() – removes the last done action</w:t>
       </w:r>
     </w:p>
     <w:p>
@@ -763,54 +1229,53 @@
           <w:szCs w:val="24"/>
         </w:rPr>
       </w:pPr>
-      <w:r>
-        <w:rPr>
-          <w:sz w:val="24"/>
-          <w:szCs w:val="24"/>
-        </w:rPr>
-        <w:t>redoAction() – adds the last undo action</w:t>
-      </w:r>
-    </w:p>
-    <w:p>
-      <w:pPr>
-        <w:pStyle w:val="Normal"/>
-        <w:ind w:left="720" w:hanging="0"/>
-        <w:rPr>
-          <w:sz w:val="24"/>
-          <w:szCs w:val="24"/>
-        </w:rPr>
-      </w:pPr>
-      <w:r>
-        <w:rPr>
-          <w:sz w:val="24"/>
-          <w:szCs w:val="24"/>
-        </w:rPr>
-      </w:r>
-    </w:p>
-    <w:p>
-      <w:pPr>
-        <w:pStyle w:val="Normal"/>
+      <w:proofErr w:type="spellStart"/>
+      <w:r>
+        <w:rPr>
+          <w:sz w:val="24"/>
+          <w:szCs w:val="24"/>
+        </w:rPr>
+        <w:t>redoAction</w:t>
+      </w:r>
+      <w:proofErr w:type="spellEnd"/>
+      <w:r>
+        <w:rPr>
+          <w:sz w:val="24"/>
+          <w:szCs w:val="24"/>
+        </w:rPr>
+        <w:t>() – adds the last undo action</w:t>
+      </w:r>
+    </w:p>
+    <w:p>
+      <w:pPr>
+        <w:ind w:left="720"/>
+        <w:rPr>
+          <w:sz w:val="24"/>
+          <w:szCs w:val="24"/>
+        </w:rPr>
+      </w:pPr>
+    </w:p>
+    <w:p>
+      <w:pPr>
         <w:rPr>
           <w:b/>
+          <w:sz w:val="24"/>
+          <w:szCs w:val="24"/>
+          <w:u w:val="single"/>
+        </w:rPr>
+      </w:pPr>
+      <w:r>
+        <w:rPr>
           <w:b/>
           <w:sz w:val="24"/>
           <w:szCs w:val="24"/>
           <w:u w:val="single"/>
         </w:rPr>
-      </w:pPr>
-      <w:r>
-        <w:rPr>
-          <w:b/>
-          <w:sz w:val="24"/>
-          <w:szCs w:val="24"/>
-          <w:u w:val="single"/>
-        </w:rPr>
         <w:t xml:space="preserve">Tools: </w:t>
       </w:r>
     </w:p>
     <w:p>
       <w:pPr>
-        <w:pStyle w:val="Normal"/>
         <w:rPr>
           <w:sz w:val="24"/>
           <w:szCs w:val="24"/>
@@ -827,7 +1292,6 @@
     </w:p>
     <w:p>
       <w:pPr>
-        <w:pStyle w:val="Normal"/>
         <w:rPr>
           <w:sz w:val="24"/>
           <w:szCs w:val="24"/>
@@ -844,7 +1308,6 @@
     </w:p>
     <w:p>
       <w:pPr>
-        <w:pStyle w:val="Normal"/>
         <w:rPr>
           <w:sz w:val="24"/>
           <w:szCs w:val="24"/>
@@ -861,7 +1324,6 @@
     </w:p>
     <w:p>
       <w:pPr>
-        <w:pStyle w:val="Normal"/>
         <w:rPr>
           <w:sz w:val="24"/>
           <w:szCs w:val="24"/>
@@ -873,12 +1335,17 @@
           <w:szCs w:val="24"/>
         </w:rPr>
         <w:tab/>
+      </w:r>
+      <w:r>
+        <w:rPr>
+          <w:sz w:val="24"/>
+          <w:szCs w:val="24"/>
+        </w:rPr>
         <w:t>circleTool.js – represents circle with specified radius</w:t>
       </w:r>
     </w:p>
     <w:p>
       <w:pPr>
-        <w:pStyle w:val="Normal"/>
         <w:rPr>
           <w:sz w:val="24"/>
           <w:szCs w:val="24"/>
@@ -895,7 +1362,6 @@
     </w:p>
     <w:p>
       <w:pPr>
-        <w:pStyle w:val="Normal"/>
         <w:rPr>
           <w:sz w:val="24"/>
           <w:szCs w:val="24"/>
@@ -912,7 +1378,6 @@
     </w:p>
     <w:p>
       <w:pPr>
-        <w:pStyle w:val="Normal"/>
         <w:rPr>
           <w:sz w:val="24"/>
           <w:szCs w:val="24"/>
@@ -929,7 +1394,6 @@
     </w:p>
     <w:p>
       <w:pPr>
-        <w:pStyle w:val="Normal"/>
         <w:rPr>
           <w:sz w:val="24"/>
           <w:szCs w:val="24"/>
@@ -941,12 +1405,18 @@
           <w:szCs w:val="24"/>
         </w:rPr>
         <w:tab/>
-        <w:t>eyeDropperTool.js – represents a tool for picking a color from the canvas</w:t>
-      </w:r>
-    </w:p>
-    <w:p>
-      <w:pPr>
-        <w:pStyle w:val="Normal"/>
+        <w:t xml:space="preserve">eyeDropperTool.js – represents a </w:t>
+      </w:r>
+      <w:r>
+        <w:rPr>
+          <w:sz w:val="24"/>
+          <w:szCs w:val="24"/>
+        </w:rPr>
+        <w:t>tool for picking a color from the canvas</w:t>
+      </w:r>
+    </w:p>
+    <w:p>
+      <w:pPr>
         <w:rPr>
           <w:sz w:val="24"/>
           <w:szCs w:val="24"/>
@@ -962,57 +1432,55 @@
       </w:r>
     </w:p>
     <w:p>
-      <w:pPr>
-        <w:pStyle w:val="Normal"/>
-        <w:rPr/>
-      </w:pPr>
       <w:r>
         <w:rPr>
           <w:sz w:val="24"/>
           <w:szCs w:val="24"/>
         </w:rPr>
         <w:tab/>
-        <w:t xml:space="preserve">paintBucketTool.js – </w:t>
-      </w:r>
-      <w:r>
-        <w:rPr>
-          <w:sz w:val="24"/>
-          <w:szCs w:val="24"/>
-        </w:rPr>
-        <w:t>fills an area of pixels with similar colors</w:t>
-      </w:r>
-      <w:r>
-        <w:rPr>
-          <w:sz w:val="24"/>
-          <w:szCs w:val="24"/>
-        </w:rPr>
-        <w:t>( within a given border or the entire canvas)</w:t>
-      </w:r>
-    </w:p>
-    <w:p>
-      <w:pPr>
-        <w:pStyle w:val="Normal"/>
-        <w:rPr/>
-      </w:pPr>
+        <w:t>paintBucketTool.js – fills an area of pixels with similar colors</w:t>
+      </w:r>
+      <w:r>
+        <w:rPr>
+          <w:sz w:val="24"/>
+          <w:szCs w:val="24"/>
+        </w:rPr>
+        <w:t xml:space="preserve"> </w:t>
+      </w:r>
+      <w:r>
+        <w:rPr>
+          <w:sz w:val="24"/>
+          <w:szCs w:val="24"/>
+        </w:rPr>
+        <w:t>(within</w:t>
+      </w:r>
+      <w:r>
+        <w:rPr>
+          <w:sz w:val="24"/>
+          <w:szCs w:val="24"/>
+        </w:rPr>
+        <w:t xml:space="preserve"> a given border or the entire canvas)</w:t>
+      </w:r>
+    </w:p>
+    <w:p>
       <w:r>
         <w:rPr>
           <w:sz w:val="24"/>
           <w:szCs w:val="24"/>
         </w:rPr>
         <w:tab/>
-        <w:t xml:space="preserve">pickColor.js – </w:t>
-      </w:r>
-      <w:r>
-        <w:rPr>
-          <w:sz w:val="24"/>
-          <w:szCs w:val="24"/>
-        </w:rPr>
-        <w:t>extracts pixel data from the current x and y on the canvas</w:t>
-      </w:r>
-    </w:p>
-    <w:p>
-      <w:pPr>
-        <w:pStyle w:val="Normal"/>
+        <w:t>pickColor.js – extracts pixel data from</w:t>
+      </w:r>
+      <w:r>
+        <w:rPr>
+          <w:sz w:val="24"/>
+          <w:szCs w:val="24"/>
+        </w:rPr>
+        <w:t xml:space="preserve"> the current x and y on the canvas</w:t>
+      </w:r>
+    </w:p>
+    <w:p>
+      <w:pPr>
         <w:rPr>
           <w:sz w:val="24"/>
           <w:szCs w:val="24"/>
@@ -1028,50 +1496,90 @@
       </w:r>
     </w:p>
     <w:p>
-      <w:pPr>
-        <w:pStyle w:val="Normal"/>
-        <w:rPr/>
-      </w:pPr>
       <w:r>
         <w:rPr>
           <w:sz w:val="24"/>
           <w:szCs w:val="24"/>
         </w:rPr>
         <w:tab/>
-        <w:t xml:space="preserve">savePicture.js –  </w:t>
-      </w:r>
-      <w:r>
-        <w:rPr>
-          <w:sz w:val="24"/>
-          <w:szCs w:val="24"/>
-        </w:rPr>
-        <w:t>represents an auto download functionality – extracts url from canvas        and sets &lt;a&gt; tag href.</w:t>
-      </w:r>
-    </w:p>
-    <w:p>
-      <w:pPr>
-        <w:pStyle w:val="Normal"/>
-        <w:rPr/>
-      </w:pPr>
+        <w:t xml:space="preserve">savePicture.js </w:t>
+      </w:r>
+      <w:r>
+        <w:rPr>
+          <w:sz w:val="24"/>
+          <w:szCs w:val="24"/>
+        </w:rPr>
+        <w:t>– represents</w:t>
+      </w:r>
+      <w:r>
+        <w:rPr>
+          <w:sz w:val="24"/>
+          <w:szCs w:val="24"/>
+        </w:rPr>
+        <w:t xml:space="preserve"> an auto download functionality – extracts </w:t>
+      </w:r>
+      <w:r>
+        <w:rPr>
+          <w:sz w:val="24"/>
+          <w:szCs w:val="24"/>
+        </w:rPr>
+        <w:t>URL</w:t>
+      </w:r>
+      <w:r>
+        <w:rPr>
+          <w:sz w:val="24"/>
+          <w:szCs w:val="24"/>
+        </w:rPr>
+        <w:t xml:space="preserve"> from canvas        and sets &lt;a&gt; tag href.</w:t>
+      </w:r>
+    </w:p>
+    <w:p>
       <w:r>
         <w:rPr>
           <w:sz w:val="24"/>
           <w:szCs w:val="24"/>
         </w:rPr>
         <w:tab/>
-        <w:t xml:space="preserve">sprayCanTool.js –  </w:t>
-      </w:r>
-      <w:r>
-        <w:rPr>
-          <w:sz w:val="24"/>
-          <w:szCs w:val="24"/>
-        </w:rPr>
-        <w:t>represents  a pattern of  pixels scattered on random onto the canvas</w:t>
-      </w:r>
-    </w:p>
-    <w:p>
-      <w:pPr>
-        <w:pStyle w:val="Normal"/>
+        <w:t xml:space="preserve">sprayCanTool.js </w:t>
+      </w:r>
+      <w:r>
+        <w:rPr>
+          <w:sz w:val="24"/>
+          <w:szCs w:val="24"/>
+        </w:rPr>
+        <w:t>– represents a</w:t>
+      </w:r>
+      <w:r>
+        <w:rPr>
+          <w:sz w:val="24"/>
+          <w:szCs w:val="24"/>
+        </w:rPr>
+        <w:t xml:space="preserve"> </w:t>
+      </w:r>
+      <w:r>
+        <w:rPr>
+          <w:sz w:val="24"/>
+          <w:szCs w:val="24"/>
+        </w:rPr>
+        <w:t xml:space="preserve">pattern </w:t>
+      </w:r>
+      <w:r>
+        <w:rPr>
+          <w:sz w:val="24"/>
+          <w:szCs w:val="24"/>
+        </w:rPr>
+        <w:t>of pixels</w:t>
+      </w:r>
+      <w:r>
+        <w:rPr>
+          <w:sz w:val="24"/>
+          <w:szCs w:val="24"/>
+        </w:rPr>
+        <w:t xml:space="preserve"> scattered on random onto the canvas</w:t>
+      </w:r>
+    </w:p>
+    <w:p>
+      <w:pPr>
         <w:rPr>
           <w:sz w:val="24"/>
           <w:szCs w:val="24"/>
@@ -1088,7 +1596,6 @@
     </w:p>
     <w:p>
       <w:pPr>
-        <w:pStyle w:val="Normal"/>
         <w:rPr>
           <w:sz w:val="24"/>
           <w:szCs w:val="24"/>
@@ -1105,7 +1612,6 @@
     </w:p>
     <w:p>
       <w:pPr>
-        <w:pStyle w:val="Normal"/>
         <w:rPr>
           <w:sz w:val="24"/>
           <w:szCs w:val="24"/>
@@ -1122,142 +1628,413 @@
     </w:p>
     <w:p>
       <w:pPr>
-        <w:pStyle w:val="Normal"/>
         <w:rPr>
           <w:b/>
+          <w:sz w:val="24"/>
+          <w:szCs w:val="24"/>
+          <w:u w:val="single"/>
+        </w:rPr>
+      </w:pPr>
+      <w:r>
+        <w:rPr>
           <w:b/>
           <w:sz w:val="24"/>
           <w:szCs w:val="24"/>
           <w:u w:val="single"/>
         </w:rPr>
-      </w:pPr>
+        <w:t xml:space="preserve">UI Components: </w:t>
+      </w:r>
+    </w:p>
+    <w:p>
+      <w:pPr>
+        <w:rPr>
+          <w:sz w:val="24"/>
+          <w:szCs w:val="24"/>
+        </w:rPr>
+      </w:pPr>
+      <w:r>
+        <w:rPr>
+          <w:sz w:val="24"/>
+          <w:szCs w:val="24"/>
+        </w:rPr>
+        <w:lastRenderedPageBreak/>
+        <w:tab/>
+        <w:t>alph</w:t>
+      </w:r>
+      <w:r>
+        <w:rPr>
+          <w:sz w:val="24"/>
+          <w:szCs w:val="24"/>
+        </w:rPr>
+        <w:t xml:space="preserve">aChanger.js – </w:t>
+      </w:r>
+    </w:p>
+    <w:p>
+      <w:pPr>
+        <w:rPr>
+          <w:sz w:val="24"/>
+          <w:szCs w:val="24"/>
+        </w:rPr>
+      </w:pPr>
+      <w:r>
+        <w:rPr>
+          <w:sz w:val="24"/>
+          <w:szCs w:val="24"/>
+        </w:rPr>
+        <w:tab/>
+        <w:t xml:space="preserve">colorPickerJqueryUI.js – </w:t>
+      </w:r>
+    </w:p>
+    <w:p>
+      <w:pPr>
+        <w:rPr>
+          <w:sz w:val="24"/>
+          <w:szCs w:val="24"/>
+        </w:rPr>
+      </w:pPr>
+      <w:r>
+        <w:rPr>
+          <w:sz w:val="24"/>
+          <w:szCs w:val="24"/>
+        </w:rPr>
+        <w:tab/>
+        <w:t xml:space="preserve">colorsSlider.js – </w:t>
+      </w:r>
+    </w:p>
+    <w:p>
+      <w:pPr>
+        <w:rPr>
+          <w:sz w:val="24"/>
+          <w:szCs w:val="24"/>
+        </w:rPr>
+      </w:pPr>
+      <w:r>
+        <w:rPr>
+          <w:sz w:val="24"/>
+          <w:szCs w:val="24"/>
+        </w:rPr>
+        <w:tab/>
+        <w:t xml:space="preserve">load.js – </w:t>
+      </w:r>
+    </w:p>
+    <w:p>
+      <w:pPr>
+        <w:rPr>
+          <w:sz w:val="24"/>
+          <w:szCs w:val="24"/>
+        </w:rPr>
+      </w:pPr>
+      <w:r>
+        <w:rPr>
+          <w:sz w:val="24"/>
+          <w:szCs w:val="24"/>
+        </w:rPr>
+        <w:tab/>
+        <w:t xml:space="preserve">sideBar.js – </w:t>
+      </w:r>
+    </w:p>
+    <w:p>
+      <w:pPr>
+        <w:rPr>
+          <w:sz w:val="24"/>
+          <w:szCs w:val="24"/>
+        </w:rPr>
+      </w:pPr>
+      <w:r>
+        <w:rPr>
+          <w:sz w:val="24"/>
+          <w:szCs w:val="24"/>
+        </w:rPr>
+        <w:tab/>
+        <w:t>svgLoader.js – scripts for a SVG loader when running app</w:t>
+      </w:r>
+    </w:p>
+    <w:p>
+      <w:pPr>
+        <w:rPr>
+          <w:b/>
+          <w:sz w:val="24"/>
+          <w:szCs w:val="24"/>
+          <w:u w:val="single"/>
+        </w:rPr>
+      </w:pPr>
+      <w:r>
+        <w:rPr>
+          <w:b/>
+          <w:sz w:val="24"/>
+          <w:szCs w:val="24"/>
+          <w:u w:val="single"/>
+        </w:rPr>
+        <w:t>Our Team:</w:t>
+      </w:r>
+    </w:p>
+    <w:p>
+      <w:pPr>
+        <w:rPr>
+          <w:sz w:val="24"/>
+          <w:szCs w:val="24"/>
+        </w:rPr>
+      </w:pPr>
+      <w:r>
+        <w:rPr>
+          <w:b/>
+          <w:sz w:val="24"/>
+          <w:szCs w:val="24"/>
+        </w:rPr>
+        <w:tab/>
+      </w:r>
+      <w:proofErr w:type="spellStart"/>
+      <w:r>
+        <w:rPr>
+          <w:sz w:val="24"/>
+          <w:szCs w:val="24"/>
+        </w:rPr>
+        <w:t>Aleksandar</w:t>
+      </w:r>
+      <w:proofErr w:type="spellEnd"/>
+      <w:r>
+        <w:rPr>
+          <w:sz w:val="24"/>
+          <w:szCs w:val="24"/>
+        </w:rPr>
+        <w:t xml:space="preserve"> Ginovski – </w:t>
+      </w:r>
+      <w:proofErr w:type="spellStart"/>
+      <w:r>
+        <w:rPr>
+          <w:sz w:val="24"/>
+          <w:szCs w:val="24"/>
+        </w:rPr>
+        <w:t>ginovski</w:t>
+      </w:r>
+      <w:proofErr w:type="spellEnd"/>
+    </w:p>
+    <w:p>
+      <w:pPr>
+        <w:rPr>
+          <w:sz w:val="24"/>
+          <w:szCs w:val="24"/>
+        </w:rPr>
+      </w:pPr>
+      <w:r>
+        <w:rPr>
+          <w:sz w:val="24"/>
+          <w:szCs w:val="24"/>
+        </w:rPr>
+        <w:tab/>
+      </w:r>
+      <w:proofErr w:type="spellStart"/>
+      <w:r>
+        <w:rPr>
+          <w:sz w:val="24"/>
+          <w:szCs w:val="24"/>
+        </w:rPr>
+        <w:t>Ivaylo</w:t>
+      </w:r>
+      <w:proofErr w:type="spellEnd"/>
+      <w:r>
+        <w:rPr>
+          <w:sz w:val="24"/>
+          <w:szCs w:val="24"/>
+        </w:rPr>
+        <w:t xml:space="preserve"> </w:t>
+      </w:r>
+      <w:proofErr w:type="spellStart"/>
+      <w:r>
+        <w:rPr>
+          <w:sz w:val="24"/>
+          <w:szCs w:val="24"/>
+        </w:rPr>
+        <w:t>Andonov</w:t>
+      </w:r>
+      <w:proofErr w:type="spellEnd"/>
+      <w:r>
+        <w:rPr>
+          <w:sz w:val="24"/>
+          <w:szCs w:val="24"/>
+        </w:rPr>
+        <w:t xml:space="preserve"> – </w:t>
+      </w:r>
+      <w:proofErr w:type="spellStart"/>
+      <w:r>
+        <w:rPr>
+          <w:sz w:val="24"/>
+          <w:szCs w:val="24"/>
+        </w:rPr>
+        <w:t>IvayloAndonov</w:t>
+      </w:r>
+      <w:proofErr w:type="spellEnd"/>
+    </w:p>
+    <w:p>
+      <w:pPr>
+        <w:rPr>
+          <w:sz w:val="24"/>
+          <w:szCs w:val="24"/>
+        </w:rPr>
+      </w:pPr>
+      <w:r>
+        <w:rPr>
+          <w:sz w:val="24"/>
+          <w:szCs w:val="24"/>
+        </w:rPr>
+        <w:tab/>
+      </w:r>
+      <w:proofErr w:type="spellStart"/>
+      <w:r>
+        <w:rPr>
+          <w:sz w:val="24"/>
+          <w:szCs w:val="24"/>
+        </w:rPr>
+        <w:t>Ivaylo</w:t>
+      </w:r>
+      <w:proofErr w:type="spellEnd"/>
+      <w:r>
+        <w:rPr>
+          <w:sz w:val="24"/>
+          <w:szCs w:val="24"/>
+        </w:rPr>
+        <w:t xml:space="preserve"> </w:t>
+      </w:r>
+      <w:proofErr w:type="spellStart"/>
+      <w:r>
+        <w:rPr>
+          <w:sz w:val="24"/>
+          <w:szCs w:val="24"/>
+        </w:rPr>
+        <w:t>Rankov</w:t>
+      </w:r>
+      <w:proofErr w:type="spellEnd"/>
+      <w:r>
+        <w:rPr>
+          <w:sz w:val="24"/>
+          <w:szCs w:val="24"/>
+        </w:rPr>
+        <w:t xml:space="preserve"> – </w:t>
+      </w:r>
+      <w:proofErr w:type="spellStart"/>
+      <w:r>
+        <w:rPr>
+          <w:sz w:val="24"/>
+          <w:szCs w:val="24"/>
+        </w:rPr>
+        <w:t>Ivorankov</w:t>
+      </w:r>
+      <w:proofErr w:type="spellEnd"/>
+    </w:p>
+    <w:p>
+      <w:pPr>
+        <w:rPr>
+          <w:sz w:val="24"/>
+          <w:szCs w:val="24"/>
+        </w:rPr>
+      </w:pPr>
+      <w:r>
+        <w:rPr>
+          <w:sz w:val="24"/>
+          <w:szCs w:val="24"/>
+        </w:rPr>
+        <w:tab/>
+      </w:r>
+      <w:proofErr w:type="spellStart"/>
+      <w:r>
+        <w:rPr>
+          <w:sz w:val="24"/>
+          <w:szCs w:val="24"/>
+        </w:rPr>
+        <w:t>Yulia</w:t>
+      </w:r>
+      <w:proofErr w:type="spellEnd"/>
+      <w:r>
+        <w:rPr>
+          <w:sz w:val="24"/>
+          <w:szCs w:val="24"/>
+        </w:rPr>
+        <w:t xml:space="preserve"> </w:t>
+      </w:r>
+      <w:proofErr w:type="spellStart"/>
+      <w:r>
+        <w:rPr>
+          <w:sz w:val="24"/>
+          <w:szCs w:val="24"/>
+        </w:rPr>
+        <w:t>Tenincheva</w:t>
+      </w:r>
+      <w:proofErr w:type="spellEnd"/>
+      <w:r>
+        <w:rPr>
+          <w:sz w:val="24"/>
+          <w:szCs w:val="24"/>
+        </w:rPr>
+        <w:t xml:space="preserve"> - </w:t>
+      </w:r>
+      <w:r>
+        <w:rPr>
+          <w:sz w:val="24"/>
+          <w:szCs w:val="24"/>
+        </w:rPr>
+        <w:t>Y-LyN-10</w:t>
+      </w:r>
+    </w:p>
+    <w:p>
+      <w:pPr>
+        <w:rPr>
+          <w:sz w:val="24"/>
+          <w:szCs w:val="24"/>
+        </w:rPr>
+      </w:pPr>
+      <w:r>
+        <w:rPr>
+          <w:sz w:val="24"/>
+          <w:szCs w:val="24"/>
+        </w:rPr>
+        <w:tab/>
+        <w:t xml:space="preserve">Nikolai </w:t>
+      </w:r>
+      <w:proofErr w:type="spellStart"/>
+      <w:r>
+        <w:rPr>
+          <w:sz w:val="24"/>
+          <w:szCs w:val="24"/>
+        </w:rPr>
+        <w:t>Radenkov</w:t>
+      </w:r>
+      <w:proofErr w:type="spellEnd"/>
+      <w:r>
+        <w:rPr>
+          <w:sz w:val="24"/>
+          <w:szCs w:val="24"/>
+        </w:rPr>
+        <w:t xml:space="preserve"> – </w:t>
+      </w:r>
+      <w:proofErr w:type="spellStart"/>
+      <w:r>
+        <w:rPr>
+          <w:sz w:val="24"/>
+          <w:szCs w:val="24"/>
+        </w:rPr>
+        <w:t>radenkovn</w:t>
+      </w:r>
       <w:bookmarkStart w:id="0" w:name="_GoBack"/>
       <w:bookmarkEnd w:id="0"/>
-      <w:r>
-        <w:rPr>
-          <w:b/>
-          <w:sz w:val="24"/>
-          <w:szCs w:val="24"/>
-          <w:u w:val="single"/>
-        </w:rPr>
-        <w:t xml:space="preserve">UI Components: </w:t>
-      </w:r>
-    </w:p>
-    <w:p>
-      <w:pPr>
-        <w:pStyle w:val="Normal"/>
-        <w:rPr>
-          <w:sz w:val="24"/>
-          <w:szCs w:val="24"/>
-        </w:rPr>
-      </w:pPr>
-      <w:r>
-        <w:rPr>
-          <w:sz w:val="24"/>
-          <w:szCs w:val="24"/>
-        </w:rPr>
-        <w:tab/>
-        <w:t xml:space="preserve">alphaChanger.js – </w:t>
-      </w:r>
-    </w:p>
-    <w:p>
-      <w:pPr>
-        <w:pStyle w:val="Normal"/>
-        <w:rPr>
-          <w:sz w:val="24"/>
-          <w:szCs w:val="24"/>
-        </w:rPr>
-      </w:pPr>
-      <w:r>
-        <w:rPr>
-          <w:sz w:val="24"/>
-          <w:szCs w:val="24"/>
-        </w:rPr>
-        <w:tab/>
-        <w:t xml:space="preserve">colorPickerJqueryUI.js – </w:t>
-      </w:r>
-    </w:p>
-    <w:p>
-      <w:pPr>
-        <w:pStyle w:val="Normal"/>
-        <w:rPr>
-          <w:sz w:val="24"/>
-          <w:szCs w:val="24"/>
-        </w:rPr>
-      </w:pPr>
-      <w:r>
-        <w:rPr>
-          <w:sz w:val="24"/>
-          <w:szCs w:val="24"/>
-        </w:rPr>
-        <w:tab/>
-        <w:t xml:space="preserve">colorsSlider.js – </w:t>
-      </w:r>
-    </w:p>
-    <w:p>
-      <w:pPr>
-        <w:pStyle w:val="Normal"/>
-        <w:rPr>
-          <w:sz w:val="24"/>
-          <w:szCs w:val="24"/>
-        </w:rPr>
-      </w:pPr>
-      <w:r>
-        <w:rPr>
-          <w:sz w:val="24"/>
-          <w:szCs w:val="24"/>
-        </w:rPr>
-        <w:tab/>
-        <w:t xml:space="preserve">load.js – </w:t>
-      </w:r>
-    </w:p>
-    <w:p>
-      <w:pPr>
-        <w:pStyle w:val="Normal"/>
-        <w:rPr>
-          <w:sz w:val="24"/>
-          <w:szCs w:val="24"/>
-        </w:rPr>
-      </w:pPr>
-      <w:r>
-        <w:rPr>
-          <w:sz w:val="24"/>
-          <w:szCs w:val="24"/>
-        </w:rPr>
-        <w:tab/>
-        <w:t xml:space="preserve">sideBar.js – </w:t>
-      </w:r>
-    </w:p>
-    <w:p>
-      <w:pPr>
-        <w:pStyle w:val="Normal"/>
-        <w:rPr/>
-      </w:pPr>
-      <w:r>
-        <w:rPr>
-          <w:sz w:val="24"/>
-          <w:szCs w:val="24"/>
-        </w:rPr>
-        <w:tab/>
-        <w:t>svgLoader.js – scripts for a SVG loader when running app</w:t>
-      </w:r>
+      <w:proofErr w:type="spellEnd"/>
     </w:p>
     <w:sectPr>
-      <w:type w:val="nextPage"/>
       <w:pgSz w:w="12240" w:h="15840"/>
-      <w:pgMar w:left="1440" w:right="1440" w:header="0" w:top="1440" w:footer="0" w:bottom="1440" w:gutter="0"/>
-      <w:pgNumType w:fmt="decimal"/>
-      <w:formProt w:val="false"/>
-      <w:textDirection w:val="lrTb"/>
-      <w:docGrid w:type="default" w:linePitch="360" w:charSpace="4294965247"/>
+      <w:pgMar w:top="1440" w:right="1440" w:bottom="1440" w:left="1440" w:header="0" w:footer="0" w:gutter="0"/>
+      <w:cols w:space="720"/>
+      <w:formProt w:val="0"/>
+      <w:docGrid w:linePitch="360" w:charSpace="-2049"/>
     </w:sectPr>
   </w:body>
 </w:document>
 </file>
 
 <file path=word/numbering.xml><?xml version="1.0" encoding="utf-8"?>
-<w:numbering xmlns:w="http://schemas.openxmlformats.org/wordprocessingml/2006/main" xmlns:o="urn:schemas-microsoft-com:office:office" xmlns:r="http://schemas.openxmlformats.org/officeDocument/2006/relationships" xmlns:v="urn:schemas-microsoft-com:vml">
-  <w:abstractNum w:abstractNumId="1">
+<w:numbering xmlns:wpc="http://schemas.microsoft.com/office/word/2010/wordprocessingCanvas" xmlns:mc="http://schemas.openxmlformats.org/markup-compatibility/2006" xmlns:o="urn:schemas-microsoft-com:office:office" xmlns:r="http://schemas.openxmlformats.org/officeDocument/2006/relationships" xmlns:m="http://schemas.openxmlformats.org/officeDocument/2006/math" xmlns:v="urn:schemas-microsoft-com:vml" xmlns:wp14="http://schemas.microsoft.com/office/word/2010/wordprocessingDrawing" xmlns:wp="http://schemas.openxmlformats.org/drawingml/2006/wordprocessingDrawing" xmlns:w10="urn:schemas-microsoft-com:office:word" xmlns:w="http://schemas.openxmlformats.org/wordprocessingml/2006/main" xmlns:w14="http://schemas.microsoft.com/office/word/2010/wordml" xmlns:w15="http://schemas.microsoft.com/office/word/2012/wordml" xmlns:wpg="http://schemas.microsoft.com/office/word/2010/wordprocessingGroup" xmlns:wpi="http://schemas.microsoft.com/office/word/2010/wordprocessingInk" xmlns:wne="http://schemas.microsoft.com/office/word/2006/wordml" xmlns:wps="http://schemas.microsoft.com/office/word/2010/wordprocessingShape" mc:Ignorable="w14 w15 wp14">
+  <w:abstractNum w:abstractNumId="0">
+    <w:nsid w:val="576C1033"/>
+    <w:multiLevelType w:val="multilevel"/>
+    <w:tmpl w:val="5016F042"/>
     <w:lvl w:ilvl="0">
       <w:start w:val="1"/>
       <w:numFmt w:val="bullet"/>
@@ -1371,7 +2148,10 @@
       </w:rPr>
     </w:lvl>
   </w:abstractNum>
-  <w:abstractNum w:abstractNumId="2">
+  <w:abstractNum w:abstractNumId="1">
+    <w:nsid w:val="66A9358E"/>
+    <w:multiLevelType w:val="multilevel"/>
+    <w:tmpl w:val="8E166260"/>
     <w:lvl w:ilvl="0">
       <w:start w:val="1"/>
       <w:numFmt w:val="decimal"/>
@@ -1491,20 +2271,20 @@
     </w:lvl>
   </w:abstractNum>
   <w:num w:numId="1">
-    <w:abstractNumId w:val="1"/>
+    <w:abstractNumId w:val="0"/>
   </w:num>
   <w:num w:numId="2">
-    <w:abstractNumId w:val="2"/>
+    <w:abstractNumId w:val="1"/>
   </w:num>
 </w:numbering>
 </file>
 
 <file path=word/styles.xml><?xml version="1.0" encoding="utf-8"?>
-<w:styles xmlns:w="http://schemas.openxmlformats.org/wordprocessingml/2006/main" xmlns:w14="http://schemas.microsoft.com/office/word/2010/wordml" xmlns:mc="http://schemas.openxmlformats.org/markup-compatibility/2006" mc:Ignorable="w14">
+<w:styles xmlns:mc="http://schemas.openxmlformats.org/markup-compatibility/2006" xmlns:r="http://schemas.openxmlformats.org/officeDocument/2006/relationships" xmlns:w="http://schemas.openxmlformats.org/wordprocessingml/2006/main" xmlns:w14="http://schemas.microsoft.com/office/word/2010/wordml" xmlns:w15="http://schemas.microsoft.com/office/word/2012/wordml" mc:Ignorable="w14 w15">
   <w:docDefaults>
     <w:rPrDefault>
       <w:rPr>
-        <w:rFonts w:ascii="Calibri" w:hAnsi="Calibri" w:eastAsia="Calibri" w:cs="" w:asciiTheme="minorHAnsi" w:cstheme="minorBidi" w:eastAsiaTheme="minorHAnsi" w:hAnsiTheme="minorHAnsi"/>
+        <w:rFonts w:asciiTheme="minorHAnsi" w:eastAsiaTheme="minorHAnsi" w:hAnsiTheme="minorHAnsi" w:cstheme="minorBidi"/>
         <w:sz w:val="22"/>
         <w:szCs w:val="22"/>
         <w:lang w:val="en-US" w:eastAsia="en-US" w:bidi="ar-SA"/>
@@ -1512,21 +2292,21 @@
     </w:rPrDefault>
     <w:pPrDefault>
       <w:pPr>
-        <w:spacing w:lineRule="auto" w:line="259"/>
+        <w:spacing w:line="259" w:lineRule="auto"/>
       </w:pPr>
     </w:pPrDefault>
   </w:docDefaults>
   <w:latentStyles w:defLockedState="0" w:defUIPriority="99" w:defSemiHidden="0" w:defUnhideWhenUsed="0" w:defQFormat="0" w:count="371">
     <w:lsdException w:name="Normal" w:uiPriority="0" w:qFormat="1"/>
     <w:lsdException w:name="heading 1" w:uiPriority="9" w:qFormat="1"/>
-    <w:lsdException w:name="heading 2" w:uiPriority="9" w:semiHidden="1" w:unhideWhenUsed="1" w:qFormat="1"/>
-    <w:lsdException w:name="heading 3" w:uiPriority="9" w:semiHidden="1" w:unhideWhenUsed="1" w:qFormat="1"/>
-    <w:lsdException w:name="heading 4" w:uiPriority="9" w:semiHidden="1" w:unhideWhenUsed="1" w:qFormat="1"/>
-    <w:lsdException w:name="heading 5" w:uiPriority="9" w:semiHidden="1" w:unhideWhenUsed="1" w:qFormat="1"/>
-    <w:lsdException w:name="heading 6" w:uiPriority="9" w:semiHidden="1" w:unhideWhenUsed="1" w:qFormat="1"/>
-    <w:lsdException w:name="heading 7" w:uiPriority="9" w:semiHidden="1" w:unhideWhenUsed="1" w:qFormat="1"/>
-    <w:lsdException w:name="heading 8" w:uiPriority="9" w:semiHidden="1" w:unhideWhenUsed="1" w:qFormat="1"/>
-    <w:lsdException w:name="heading 9" w:uiPriority="9" w:semiHidden="1" w:unhideWhenUsed="1" w:qFormat="1"/>
+    <w:lsdException w:name="heading 2" w:semiHidden="1" w:uiPriority="9" w:unhideWhenUsed="1" w:qFormat="1"/>
+    <w:lsdException w:name="heading 3" w:semiHidden="1" w:uiPriority="9" w:unhideWhenUsed="1" w:qFormat="1"/>
+    <w:lsdException w:name="heading 4" w:semiHidden="1" w:uiPriority="9" w:unhideWhenUsed="1" w:qFormat="1"/>
+    <w:lsdException w:name="heading 5" w:semiHidden="1" w:uiPriority="9" w:unhideWhenUsed="1" w:qFormat="1"/>
+    <w:lsdException w:name="heading 6" w:semiHidden="1" w:uiPriority="9" w:unhideWhenUsed="1" w:qFormat="1"/>
+    <w:lsdException w:name="heading 7" w:semiHidden="1" w:uiPriority="9" w:unhideWhenUsed="1" w:qFormat="1"/>
+    <w:lsdException w:name="heading 8" w:semiHidden="1" w:uiPriority="9" w:unhideWhenUsed="1" w:qFormat="1"/>
+    <w:lsdException w:name="heading 9" w:semiHidden="1" w:uiPriority="9" w:unhideWhenUsed="1" w:qFormat="1"/>
     <w:lsdException w:name="index 1" w:semiHidden="1" w:unhideWhenUsed="1"/>
     <w:lsdException w:name="index 2" w:semiHidden="1" w:unhideWhenUsed="1"/>
     <w:lsdException w:name="index 3" w:semiHidden="1" w:unhideWhenUsed="1"/>
@@ -1536,22 +2316,22 @@
     <w:lsdException w:name="index 7" w:semiHidden="1" w:unhideWhenUsed="1"/>
     <w:lsdException w:name="index 8" w:semiHidden="1" w:unhideWhenUsed="1"/>
     <w:lsdException w:name="index 9" w:semiHidden="1" w:unhideWhenUsed="1"/>
-    <w:lsdException w:name="toc 1" w:uiPriority="39" w:semiHidden="1" w:unhideWhenUsed="1"/>
-    <w:lsdException w:name="toc 2" w:uiPriority="39" w:semiHidden="1" w:unhideWhenUsed="1"/>
-    <w:lsdException w:name="toc 3" w:uiPriority="39" w:semiHidden="1" w:unhideWhenUsed="1"/>
-    <w:lsdException w:name="toc 4" w:uiPriority="39" w:semiHidden="1" w:unhideWhenUsed="1"/>
-    <w:lsdException w:name="toc 5" w:uiPriority="39" w:semiHidden="1" w:unhideWhenUsed="1"/>
-    <w:lsdException w:name="toc 6" w:uiPriority="39" w:semiHidden="1" w:unhideWhenUsed="1"/>
-    <w:lsdException w:name="toc 7" w:uiPriority="39" w:semiHidden="1" w:unhideWhenUsed="1"/>
-    <w:lsdException w:name="toc 8" w:uiPriority="39" w:semiHidden="1" w:unhideWhenUsed="1"/>
-    <w:lsdException w:name="toc 9" w:uiPriority="39" w:semiHidden="1" w:unhideWhenUsed="1"/>
+    <w:lsdException w:name="toc 1" w:semiHidden="1" w:uiPriority="39" w:unhideWhenUsed="1"/>
+    <w:lsdException w:name="toc 2" w:semiHidden="1" w:uiPriority="39" w:unhideWhenUsed="1"/>
+    <w:lsdException w:name="toc 3" w:semiHidden="1" w:uiPriority="39" w:unhideWhenUsed="1"/>
+    <w:lsdException w:name="toc 4" w:semiHidden="1" w:uiPriority="39" w:unhideWhenUsed="1"/>
+    <w:lsdException w:name="toc 5" w:semiHidden="1" w:uiPriority="39" w:unhideWhenUsed="1"/>
+    <w:lsdException w:name="toc 6" w:semiHidden="1" w:uiPriority="39" w:unhideWhenUsed="1"/>
+    <w:lsdException w:name="toc 7" w:semiHidden="1" w:uiPriority="39" w:unhideWhenUsed="1"/>
+    <w:lsdException w:name="toc 8" w:semiHidden="1" w:uiPriority="39" w:unhideWhenUsed="1"/>
+    <w:lsdException w:name="toc 9" w:semiHidden="1" w:uiPriority="39" w:unhideWhenUsed="1"/>
     <w:lsdException w:name="Normal Indent" w:semiHidden="1" w:unhideWhenUsed="1"/>
     <w:lsdException w:name="footnote text" w:semiHidden="1" w:unhideWhenUsed="1"/>
     <w:lsdException w:name="annotation text" w:semiHidden="1" w:unhideWhenUsed="1"/>
     <w:lsdException w:name="header" w:semiHidden="1" w:unhideWhenUsed="1"/>
     <w:lsdException w:name="footer" w:semiHidden="1" w:unhideWhenUsed="1"/>
     <w:lsdException w:name="index heading" w:semiHidden="1" w:unhideWhenUsed="1"/>
-    <w:lsdException w:name="caption" w:uiPriority="35" w:semiHidden="1" w:unhideWhenUsed="1" w:qFormat="1"/>
+    <w:lsdException w:name="caption" w:semiHidden="1" w:uiPriority="35" w:unhideWhenUsed="1" w:qFormat="1"/>
     <w:lsdException w:name="table of figures" w:semiHidden="1" w:unhideWhenUsed="1"/>
     <w:lsdException w:name="envelope address" w:semiHidden="1" w:unhideWhenUsed="1"/>
     <w:lsdException w:name="envelope return" w:semiHidden="1" w:unhideWhenUsed="1"/>
@@ -1582,7 +2362,7 @@
     <w:lsdException w:name="Title" w:uiPriority="10" w:qFormat="1"/>
     <w:lsdException w:name="Closing" w:semiHidden="1" w:unhideWhenUsed="1"/>
     <w:lsdException w:name="Signature" w:semiHidden="1" w:unhideWhenUsed="1"/>
-    <w:lsdException w:name="Default Paragraph Font" w:uiPriority="1" w:semiHidden="1" w:unhideWhenUsed="1"/>
+    <w:lsdException w:name="Default Paragraph Font" w:semiHidden="1" w:uiPriority="1" w:unhideWhenUsed="1"/>
     <w:lsdException w:name="Body Text" w:semiHidden="1" w:unhideWhenUsed="1"/>
     <w:lsdException w:name="Body Text Indent" w:semiHidden="1" w:unhideWhenUsed="1"/>
     <w:lsdException w:name="List Continue" w:semiHidden="1" w:unhideWhenUsed="1"/>
@@ -1782,8 +2562,8 @@
     <w:lsdException w:name="Subtle Reference" w:uiPriority="31" w:qFormat="1"/>
     <w:lsdException w:name="Intense Reference" w:uiPriority="32" w:qFormat="1"/>
     <w:lsdException w:name="Book Title" w:uiPriority="33" w:qFormat="1"/>
-    <w:lsdException w:name="Bibliography" w:uiPriority="37" w:semiHidden="1" w:unhideWhenUsed="1"/>
-    <w:lsdException w:name="TOC Heading" w:uiPriority="39" w:semiHidden="1" w:unhideWhenUsed="1" w:qFormat="1"/>
+    <w:lsdException w:name="Bibliography" w:semiHidden="1" w:uiPriority="37" w:unhideWhenUsed="1"/>
+    <w:lsdException w:name="TOC Heading" w:semiHidden="1" w:uiPriority="39" w:unhideWhenUsed="1" w:qFormat="1"/>
     <w:lsdException w:name="Plain Table 1" w:uiPriority="41"/>
     <w:lsdException w:name="Plain Table 2" w:uiPriority="42"/>
     <w:lsdException w:name="Plain Table 3" w:uiPriority="43"/>
@@ -1889,122 +2669,17 @@
     <w:lsdException w:name="List Table 6 Colorful Accent 6" w:uiPriority="51"/>
     <w:lsdException w:name="List Table 7 Colorful Accent 6" w:uiPriority="52"/>
   </w:latentStyles>
-  <w:style w:type="paragraph" w:styleId="Normal" w:default="1">
+  <w:style w:type="paragraph" w:default="1" w:styleId="Normal">
     <w:name w:val="Normal"/>
     <w:qFormat/>
     <w:pPr>
-      <w:widowControl/>
-      <w:suppressAutoHyphens w:val="true"/>
-      <w:bidi w:val="0"/>
-      <w:spacing w:lineRule="auto" w:line="259" w:before="0" w:after="160"/>
-      <w:jc w:val="left"/>
+      <w:suppressAutoHyphens/>
+      <w:spacing w:after="160"/>
     </w:pPr>
-    <w:rPr>
-      <w:rFonts w:ascii="Calibri" w:hAnsi="Calibri" w:eastAsia="Calibri" w:cs="" w:asciiTheme="minorHAnsi" w:cstheme="minorBidi" w:eastAsiaTheme="minorHAnsi" w:hAnsiTheme="minorHAnsi"/>
-      <w:color w:val="auto"/>
-      <w:sz w:val="22"/>
-      <w:szCs w:val="22"/>
-      <w:lang w:val="en-US" w:eastAsia="en-US" w:bidi="ar-SA"/>
-    </w:rPr>
   </w:style>
-  <w:style w:type="character" w:styleId="DefaultParagraphFont" w:default="1">
+  <w:style w:type="character" w:default="1" w:styleId="DefaultParagraphFont">
     <w:name w:val="Default Paragraph Font"/>
     <w:uiPriority w:val="1"/>
-    <w:semiHidden/>
-    <w:unhideWhenUsed/>
-    <w:qFormat/>
-    <w:rPr/>
-  </w:style>
-  <w:style w:type="character" w:styleId="ListLabel1">
-    <w:name w:val="ListLabel 1"/>
-    <w:qFormat/>
-    <w:rPr>
-      <w:rFonts w:eastAsia="Calibri" w:cs=""/>
-      <w:sz w:val="24"/>
-    </w:rPr>
-  </w:style>
-  <w:style w:type="character" w:styleId="ListLabel2">
-    <w:name w:val="ListLabel 2"/>
-    <w:qFormat/>
-    <w:rPr>
-      <w:rFonts w:cs="Courier New"/>
-      <w:sz w:val="24"/>
-    </w:rPr>
-  </w:style>
-  <w:style w:type="paragraph" w:styleId="Heading">
-    <w:name w:val="Heading"/>
-    <w:basedOn w:val="Normal"/>
-    <w:next w:val="TextBody"/>
-    <w:qFormat/>
-    <w:pPr>
-      <w:keepNext/>
-      <w:spacing w:before="240" w:after="120"/>
-    </w:pPr>
-    <w:rPr>
-      <w:rFonts w:ascii="Liberation Sans" w:hAnsi="Liberation Sans" w:eastAsia="Microsoft YaHei" w:cs="Mangal"/>
-      <w:sz w:val="28"/>
-      <w:szCs w:val="28"/>
-    </w:rPr>
-  </w:style>
-  <w:style w:type="paragraph" w:styleId="TextBody">
-    <w:name w:val="Text Body"/>
-    <w:basedOn w:val="Normal"/>
-    <w:pPr>
-      <w:spacing w:lineRule="auto" w:line="288" w:before="0" w:after="140"/>
-    </w:pPr>
-    <w:rPr/>
-  </w:style>
-  <w:style w:type="paragraph" w:styleId="List">
-    <w:name w:val="List"/>
-    <w:basedOn w:val="TextBody"/>
-    <w:pPr/>
-    <w:rPr>
-      <w:rFonts w:cs="Mangal"/>
-    </w:rPr>
-  </w:style>
-  <w:style w:type="paragraph" w:styleId="Caption">
-    <w:name w:val="Caption"/>
-    <w:basedOn w:val="Normal"/>
-    <w:qFormat/>
-    <w:pPr>
-      <w:suppressLineNumbers/>
-      <w:spacing w:before="120" w:after="120"/>
-    </w:pPr>
-    <w:rPr>
-      <w:rFonts w:cs="Mangal"/>
-      <w:i/>
-      <w:iCs/>
-      <w:sz w:val="24"/>
-      <w:szCs w:val="24"/>
-    </w:rPr>
-  </w:style>
-  <w:style w:type="paragraph" w:styleId="Index">
-    <w:name w:val="Index"/>
-    <w:basedOn w:val="Normal"/>
-    <w:qFormat/>
-    <w:pPr>
-      <w:suppressLineNumbers/>
-    </w:pPr>
-    <w:rPr>
-      <w:rFonts w:cs="Mangal"/>
-    </w:rPr>
-  </w:style>
-  <w:style w:type="paragraph" w:styleId="ListParagraph">
-    <w:name w:val="List Paragraph"/>
-    <w:basedOn w:val="Normal"/>
-    <w:uiPriority w:val="34"/>
-    <w:qFormat/>
-    <w:rsid w:val="00bd6d75"/>
-    <w:pPr>
-      <w:spacing w:before="0" w:after="160"/>
-      <w:ind w:left="720" w:hanging="0"/>
-      <w:contextualSpacing/>
-    </w:pPr>
-    <w:rPr/>
-  </w:style>
-  <w:style w:type="numbering" w:styleId="NoList" w:default="1">
-    <w:name w:val="No List"/>
-    <w:uiPriority w:val="99"/>
     <w:semiHidden/>
     <w:unhideWhenUsed/>
   </w:style>
@@ -2022,6 +2697,95 @@
         <w:right w:w="108" w:type="dxa"/>
       </w:tblCellMar>
     </w:tblPr>
+  </w:style>
+  <w:style w:type="numbering" w:default="1" w:styleId="NoList">
+    <w:name w:val="No List"/>
+    <w:uiPriority w:val="99"/>
+    <w:semiHidden/>
+    <w:unhideWhenUsed/>
+  </w:style>
+  <w:style w:type="character" w:customStyle="1" w:styleId="ListLabel1">
+    <w:name w:val="ListLabel 1"/>
+    <w:qFormat/>
+    <w:rPr>
+      <w:rFonts w:eastAsia="Calibri"/>
+      <w:sz w:val="24"/>
+    </w:rPr>
+  </w:style>
+  <w:style w:type="character" w:customStyle="1" w:styleId="ListLabel2">
+    <w:name w:val="ListLabel 2"/>
+    <w:qFormat/>
+    <w:rPr>
+      <w:rFonts w:cs="Courier New"/>
+      <w:sz w:val="24"/>
+    </w:rPr>
+  </w:style>
+  <w:style w:type="paragraph" w:customStyle="1" w:styleId="Heading">
+    <w:name w:val="Heading"/>
+    <w:basedOn w:val="Normal"/>
+    <w:next w:val="TextBody"/>
+    <w:qFormat/>
+    <w:pPr>
+      <w:keepNext/>
+      <w:spacing w:before="240" w:after="120"/>
+    </w:pPr>
+    <w:rPr>
+      <w:rFonts w:ascii="Liberation Sans" w:eastAsia="Microsoft YaHei" w:hAnsi="Liberation Sans" w:cs="Mangal"/>
+      <w:sz w:val="28"/>
+      <w:szCs w:val="28"/>
+    </w:rPr>
+  </w:style>
+  <w:style w:type="paragraph" w:customStyle="1" w:styleId="TextBody">
+    <w:name w:val="Text Body"/>
+    <w:basedOn w:val="Normal"/>
+    <w:pPr>
+      <w:spacing w:after="140" w:line="288" w:lineRule="auto"/>
+    </w:pPr>
+  </w:style>
+  <w:style w:type="paragraph" w:styleId="List">
+    <w:name w:val="List"/>
+    <w:basedOn w:val="TextBody"/>
+    <w:rPr>
+      <w:rFonts w:cs="Mangal"/>
+    </w:rPr>
+  </w:style>
+  <w:style w:type="paragraph" w:styleId="Caption">
+    <w:name w:val="caption"/>
+    <w:basedOn w:val="Normal"/>
+    <w:qFormat/>
+    <w:pPr>
+      <w:suppressLineNumbers/>
+      <w:spacing w:before="120" w:after="120"/>
+    </w:pPr>
+    <w:rPr>
+      <w:rFonts w:cs="Mangal"/>
+      <w:i/>
+      <w:iCs/>
+      <w:sz w:val="24"/>
+      <w:szCs w:val="24"/>
+    </w:rPr>
+  </w:style>
+  <w:style w:type="paragraph" w:customStyle="1" w:styleId="Index">
+    <w:name w:val="Index"/>
+    <w:basedOn w:val="Normal"/>
+    <w:qFormat/>
+    <w:pPr>
+      <w:suppressLineNumbers/>
+    </w:pPr>
+    <w:rPr>
+      <w:rFonts w:cs="Mangal"/>
+    </w:rPr>
+  </w:style>
+  <w:style w:type="paragraph" w:styleId="ListParagraph">
+    <w:name w:val="List Paragraph"/>
+    <w:basedOn w:val="Normal"/>
+    <w:uiPriority w:val="34"/>
+    <w:qFormat/>
+    <w:rsid w:val="00BD6D75"/>
+    <w:pPr>
+      <w:ind w:left="720"/>
+      <w:contextualSpacing/>
+    </w:pPr>
   </w:style>
 </w:styles>
 </file>
@@ -2292,7 +3056,7 @@
 </file>
 
 <file path=customXml/itemProps1.xml><?xml version="1.0" encoding="utf-8"?>
-<ds:datastoreItem xmlns:ds="http://schemas.openxmlformats.org/officeDocument/2006/customXml" ds:itemID="{BA55593A-97A8-42B0-A71D-2B37D710F796}">
+<ds:datastoreItem xmlns:ds="http://schemas.openxmlformats.org/officeDocument/2006/customXml" ds:itemID="{98A2CF8F-7D00-4700-8AAB-A48F89BEAC9E}">
   <ds:schemaRefs>
     <ds:schemaRef ds:uri="http://schemas.openxmlformats.org/officeDocument/2006/bibliography"/>
   </ds:schemaRefs>
